--- a/docs/FISP_Design.docx
+++ b/docs/FISP_Design.docx
@@ -6,17 +6,160 @@
       <w:pPr>
         <w:pStyle w:val="Normal"/>
         <w:bidi w:val="0"/>
-        <w:jc w:val="left"/>
-        <w:rPr/>
-      </w:pPr>
-      <w:r>
-        <w:rPr>
+        <w:jc w:val="center"/>
+        <w:rPr>
+          <w:b/>
           <w:b/>
           <w:bCs/>
-          <w:sz w:val="40"/>
-          <w:szCs w:val="40"/>
-        </w:rPr>
-        <w:t>Fractional Investment Services Platform</w:t>
+          <w:sz w:val="48"/>
+          <w:szCs w:val="48"/>
+        </w:rPr>
+      </w:pPr>
+      <w:r>
+        <w:rPr>
+          <w:b/>
+          <w:bCs/>
+          <w:sz w:val="48"/>
+          <w:szCs w:val="48"/>
+        </w:rPr>
+        <w:t>Fractional Investment Service Platform</w:t>
+      </w:r>
+    </w:p>
+    <w:p>
+      <w:pPr>
+        <w:pStyle w:val="Normal"/>
+        <w:bidi w:val="0"/>
+        <w:jc w:val="center"/>
+        <w:rPr/>
+      </w:pPr>
+      <w:r>
+        <w:rPr/>
+      </w:r>
+    </w:p>
+    <w:p>
+      <w:pPr>
+        <w:pStyle w:val="Normal"/>
+        <w:bidi w:val="0"/>
+        <w:jc w:val="center"/>
+        <w:rPr>
+          <w:sz w:val="36"/>
+          <w:szCs w:val="36"/>
+        </w:rPr>
+      </w:pPr>
+      <w:r>
+        <w:rPr>
+          <w:sz w:val="36"/>
+          <w:szCs w:val="36"/>
+        </w:rPr>
+        <w:t>Software</w:t>
+      </w:r>
+      <w:r>
+        <w:rPr>
+          <w:sz w:val="36"/>
+          <w:szCs w:val="36"/>
+        </w:rPr>
+        <w:t xml:space="preserve"> </w:t>
+      </w:r>
+      <w:r>
+        <w:rPr>
+          <w:sz w:val="36"/>
+          <w:szCs w:val="36"/>
+        </w:rPr>
+        <w:t>Design</w:t>
+      </w:r>
+      <w:r>
+        <w:rPr>
+          <w:sz w:val="36"/>
+          <w:szCs w:val="36"/>
+        </w:rPr>
+        <w:t xml:space="preserve"> Document</w:t>
+      </w:r>
+    </w:p>
+    <w:p>
+      <w:pPr>
+        <w:pStyle w:val="Normal"/>
+        <w:bidi w:val="0"/>
+        <w:jc w:val="center"/>
+        <w:rPr>
+          <w:rFonts w:ascii="Liberation Serif" w:hAnsi="Liberation Serif" w:eastAsia="Noto Serif CJK SC" w:cs="Lohit Devanagari"/>
+          <w:color w:val="auto"/>
+          <w:kern w:val="2"/>
+          <w:sz w:val="24"/>
+          <w:szCs w:val="24"/>
+          <w:lang w:val="en-IN" w:eastAsia="zh-CN" w:bidi="hi-IN"/>
+        </w:rPr>
+      </w:pPr>
+      <w:r>
+        <w:rPr>
+          <w:rFonts w:eastAsia="Noto Serif CJK SC" w:cs="Lohit Devanagari"/>
+          <w:color w:val="auto"/>
+          <w:kern w:val="2"/>
+          <w:sz w:val="24"/>
+          <w:szCs w:val="24"/>
+          <w:lang w:val="en-IN" w:eastAsia="zh-CN" w:bidi="hi-IN"/>
+        </w:rPr>
+        <w:t>Initiated June 2022</w:t>
+      </w:r>
+    </w:p>
+    <w:p>
+      <w:pPr>
+        <w:pStyle w:val="Normal"/>
+        <w:bidi w:val="0"/>
+        <w:jc w:val="center"/>
+        <w:rPr>
+          <w:rFonts w:ascii="Liberation Serif" w:hAnsi="Liberation Serif" w:eastAsia="Noto Serif CJK SC" w:cs="Lohit Devanagari"/>
+          <w:color w:val="auto"/>
+          <w:kern w:val="2"/>
+          <w:sz w:val="24"/>
+          <w:szCs w:val="24"/>
+          <w:lang w:val="en-IN" w:eastAsia="zh-CN" w:bidi="hi-IN"/>
+        </w:rPr>
+      </w:pPr>
+      <w:r>
+        <w:rPr>
+          <w:rFonts w:eastAsia="Noto Serif CJK SC" w:cs="Lohit Devanagari"/>
+          <w:color w:val="auto"/>
+          <w:kern w:val="2"/>
+          <w:sz w:val="24"/>
+          <w:szCs w:val="24"/>
+          <w:lang w:val="en-IN" w:eastAsia="zh-CN" w:bidi="hi-IN"/>
+        </w:rPr>
+        <w:t>Sudhakar Krishnamachari</w:t>
+      </w:r>
+    </w:p>
+    <w:p>
+      <w:pPr>
+        <w:pStyle w:val="Normal"/>
+        <w:bidi w:val="0"/>
+        <w:jc w:val="center"/>
+        <w:rPr>
+          <w:sz w:val="24"/>
+          <w:szCs w:val="24"/>
+        </w:rPr>
+      </w:pPr>
+      <w:r>
+        <w:rPr>
+          <w:sz w:val="24"/>
+          <w:szCs w:val="24"/>
+        </w:rPr>
+        <w:t>version 0.1</w:t>
+      </w:r>
+    </w:p>
+    <w:p>
+      <w:pPr>
+        <w:pStyle w:val="Normal"/>
+        <w:bidi w:val="0"/>
+        <w:jc w:val="center"/>
+        <w:rPr>
+          <w:sz w:val="36"/>
+          <w:szCs w:val="36"/>
+        </w:rPr>
+      </w:pPr>
+      <w:r>
+        <w:rPr>
+          <w:sz w:val="36"/>
+          <w:szCs w:val="36"/>
+        </w:rPr>
       </w:r>
     </w:p>
     <w:p>
@@ -98,7 +241,10 @@
         </w:rPr>
       </w:pPr>
       <w:r>
-        <w:rPr/>
+        <w:rPr>
+          <w:b w:val="false"/>
+          <w:bCs w:val="false"/>
+        </w:rPr>
       </w:r>
       <w:r>
         <w:br w:type="page"/>
@@ -1041,9 +1187,7 @@
                               </w:rPr>
                             </w:pPr>
                             <w:r>
-                              <w:rPr>
-                                <w:color w:val="000000"/>
-                              </w:rPr>
+                              <w:rPr/>
                             </w:r>
                           </w:p>
                         </w:txbxContent>
@@ -1743,7 +1887,7 @@
     <w:pPr>
       <w:widowControl/>
       <w:suppressAutoHyphens w:val="true"/>
-      <w:overflowPunct w:val="false"/>
+      <w:overflowPunct w:val="true"/>
       <w:bidi w:val="0"/>
       <w:spacing w:before="0" w:after="0"/>
       <w:jc w:val="left"/>

--- a/docs/FISP_Design.docx
+++ b/docs/FISP_Design.docx
@@ -41,10 +41,7 @@
         <w:pStyle w:val="Normal"/>
         <w:bidi w:val="0"/>
         <w:jc w:val="center"/>
-        <w:rPr>
-          <w:sz w:val="36"/>
-          <w:szCs w:val="36"/>
-        </w:rPr>
+        <w:rPr/>
       </w:pPr>
       <w:r>
         <w:rPr>
@@ -151,45 +148,31 @@
         <w:bidi w:val="0"/>
         <w:jc w:val="center"/>
         <w:rPr>
-          <w:sz w:val="36"/>
-          <w:szCs w:val="36"/>
-        </w:rPr>
-      </w:pPr>
-      <w:r>
-        <w:rPr>
-          <w:sz w:val="36"/>
-          <w:szCs w:val="36"/>
-        </w:rPr>
-      </w:r>
-    </w:p>
-    <w:p>
-      <w:pPr>
-        <w:pStyle w:val="Normal"/>
-        <w:bidi w:val="0"/>
-        <w:jc w:val="left"/>
-        <w:rPr/>
-      </w:pPr>
-      <w:r>
-        <w:rPr/>
-      </w:r>
-    </w:p>
-    <w:p>
-      <w:pPr>
-        <w:pStyle w:val="Normal"/>
-        <w:bidi w:val="0"/>
-        <w:jc w:val="left"/>
-        <w:rPr>
           <w:b/>
           <w:b/>
           <w:bCs/>
+          <w:sz w:val="40"/>
+          <w:szCs w:val="40"/>
         </w:rPr>
       </w:pPr>
       <w:r>
         <w:rPr>
           <w:b/>
           <w:bCs/>
-        </w:rPr>
-        <w:t>Summary:</w:t>
+          <w:sz w:val="40"/>
+          <w:szCs w:val="40"/>
+        </w:rPr>
+      </w:r>
+    </w:p>
+    <w:p>
+      <w:pPr>
+        <w:pStyle w:val="Normal"/>
+        <w:bidi w:val="0"/>
+        <w:jc w:val="left"/>
+        <w:rPr/>
+      </w:pPr>
+      <w:r>
+        <w:rPr/>
       </w:r>
     </w:p>
     <w:p>
@@ -208,6 +191,25 @@
           <w:b/>
           <w:bCs/>
         </w:rPr>
+        <w:t>Summary:</w:t>
+      </w:r>
+    </w:p>
+    <w:p>
+      <w:pPr>
+        <w:pStyle w:val="Normal"/>
+        <w:bidi w:val="0"/>
+        <w:jc w:val="left"/>
+        <w:rPr>
+          <w:b/>
+          <w:b/>
+          <w:bCs/>
+        </w:rPr>
+      </w:pPr>
+      <w:r>
+        <w:rPr>
+          <w:b/>
+          <w:bCs/>
+        </w:rPr>
       </w:r>
     </w:p>
     <w:p>
@@ -1022,7 +1024,7 @@
         <mc:AlternateContent>
           <mc:Choice Requires="wps">
             <w:drawing>
-              <wp:anchor behindDoc="0" distT="1270" distB="635" distL="635" distR="1270" simplePos="0" locked="0" layoutInCell="0" allowOverlap="1" relativeHeight="2">
+              <wp:anchor behindDoc="0" distT="1270" distB="635" distL="635" distR="1270" simplePos="0" locked="0" layoutInCell="0" allowOverlap="1" relativeHeight="4">
                 <wp:simplePos x="0" y="0"/>
                 <wp:positionH relativeFrom="column">
                   <wp:posOffset>602615</wp:posOffset>
@@ -1031,7 +1033,7 @@
                   <wp:posOffset>658495</wp:posOffset>
                 </wp:positionV>
                 <wp:extent cx="1181100" cy="561975"/>
-                <wp:effectExtent l="635" t="1270" r="1270" b="635"/>
+                <wp:effectExtent l="1270" t="1905" r="1270" b="635"/>
                 <wp:wrapNone/>
                 <wp:docPr id="1" name="Shape 1"/>
                 <a:graphic xmlns:a="http://schemas.openxmlformats.org/drawingml/2006/main">
@@ -1070,9 +1072,7 @@
                               <w:pStyle w:val="FrameContents"/>
                               <w:bidi w:val="0"/>
                               <w:jc w:val="center"/>
-                              <w:rPr>
-                                <w:color w:val="000000"/>
-                              </w:rPr>
+                              <w:rPr/>
                             </w:pPr>
                             <w:r>
                               <w:rPr>
@@ -1101,7 +1101,7 @@
         <mc:AlternateContent>
           <mc:Choice Requires="wps">
             <w:drawing>
-              <wp:anchor behindDoc="0" distT="635" distB="1270" distL="1270" distR="635" simplePos="0" locked="0" layoutInCell="0" allowOverlap="1" relativeHeight="4">
+              <wp:anchor behindDoc="0" distT="635" distB="1270" distL="1270" distR="635" simplePos="0" locked="0" layoutInCell="0" allowOverlap="1" relativeHeight="12">
                 <wp:simplePos x="0" y="0"/>
                 <wp:positionH relativeFrom="column">
                   <wp:posOffset>2381885</wp:posOffset>
@@ -1151,6 +1151,8 @@
                               <w:jc w:val="center"/>
                               <w:rPr>
                                 <w:color w:val="000000"/>
+                                <w:sz w:val="36"/>
+                                <w:szCs w:val="36"/>
                               </w:rPr>
                             </w:pPr>
                             <w:r>
@@ -1182,9 +1184,7 @@
                               <w:pStyle w:val="FrameContents"/>
                               <w:bidi w:val="0"/>
                               <w:jc w:val="center"/>
-                              <w:rPr>
-                                <w:color w:val="000000"/>
-                              </w:rPr>
+                              <w:rPr/>
                             </w:pPr>
                             <w:r>
                               <w:rPr/>
@@ -1208,7 +1208,7 @@
         <mc:AlternateContent>
           <mc:Choice Requires="wps">
             <w:drawing>
-              <wp:anchor behindDoc="0" distT="635" distB="1270" distL="1270" distR="635" simplePos="0" locked="0" layoutInCell="0" allowOverlap="1" relativeHeight="6">
+              <wp:anchor behindDoc="0" distT="635" distB="1270" distL="1270" distR="635" simplePos="0" locked="0" layoutInCell="0" allowOverlap="1" relativeHeight="16">
                 <wp:simplePos x="0" y="0"/>
                 <wp:positionH relativeFrom="column">
                   <wp:posOffset>2957195</wp:posOffset>
@@ -1217,7 +1217,7 @@
                   <wp:posOffset>583565</wp:posOffset>
                 </wp:positionV>
                 <wp:extent cx="1181735" cy="562610"/>
-                <wp:effectExtent l="1270" t="635" r="635" b="1270"/>
+                <wp:effectExtent l="1905" t="1270" r="635" b="1270"/>
                 <wp:wrapNone/>
                 <wp:docPr id="5" name="Shape 3"/>
                 <a:graphic xmlns:a="http://schemas.openxmlformats.org/drawingml/2006/main">
@@ -1256,9 +1256,7 @@
                               <w:pStyle w:val="FrameContents"/>
                               <w:bidi w:val="0"/>
                               <w:jc w:val="center"/>
-                              <w:rPr>
-                                <w:color w:val="000000"/>
-                              </w:rPr>
+                              <w:rPr/>
                             </w:pPr>
                             <w:r>
                               <w:rPr>
@@ -1295,19 +1293,96 @@
       </w:pPr>
       <w:r>
         <w:rPr/>
+      </w:r>
+    </w:p>
+    <w:p>
+      <w:pPr>
+        <w:pStyle w:val="Normal"/>
+        <w:bidi w:val="0"/>
+        <w:jc w:val="left"/>
+        <w:rPr/>
+      </w:pPr>
+      <w:r>
+        <w:rPr/>
+      </w:r>
+    </w:p>
+    <w:p>
+      <w:pPr>
+        <w:pStyle w:val="Normal"/>
+        <w:bidi w:val="0"/>
+        <w:jc w:val="left"/>
+        <w:rPr/>
+      </w:pPr>
+      <w:r>
+        <w:rPr/>
+      </w:r>
+    </w:p>
+    <w:p>
+      <w:pPr>
+        <w:pStyle w:val="Normal"/>
+        <w:bidi w:val="0"/>
+        <w:jc w:val="left"/>
+        <w:rPr/>
+      </w:pPr>
+      <w:r>
+        <w:rPr/>
+      </w:r>
+    </w:p>
+    <w:p>
+      <w:pPr>
+        <w:pStyle w:val="Normal"/>
+        <w:bidi w:val="0"/>
+        <w:jc w:val="left"/>
+        <w:rPr/>
+      </w:pPr>
+      <w:r>
+        <w:rPr/>
+      </w:r>
+    </w:p>
+    <w:p>
+      <w:pPr>
+        <w:pStyle w:val="Normal"/>
+        <w:bidi w:val="0"/>
+        <w:jc w:val="left"/>
+        <w:rPr/>
+      </w:pPr>
+      <w:r>
+        <w:rPr/>
+      </w:r>
+    </w:p>
+    <w:p>
+      <w:pPr>
+        <w:pStyle w:val="Normal"/>
+        <w:bidi w:val="0"/>
+        <w:jc w:val="left"/>
+        <w:rPr/>
+      </w:pPr>
+      <w:r>
+        <w:rPr/>
+      </w:r>
+    </w:p>
+    <w:p>
+      <w:pPr>
+        <w:pStyle w:val="Normal"/>
+        <w:bidi w:val="0"/>
+        <w:jc w:val="left"/>
+        <w:rPr/>
+      </w:pPr>
+      <w:r>
+        <w:rPr/>
         <mc:AlternateContent>
           <mc:Choice Requires="wps">
             <w:drawing>
-              <wp:anchor behindDoc="0" distT="1270" distB="635" distL="635" distR="1270" simplePos="0" locked="0" layoutInCell="0" allowOverlap="1" relativeHeight="8">
+              <wp:anchor behindDoc="0" distT="1270" distB="635" distL="635" distR="1270" simplePos="0" locked="0" layoutInCell="0" allowOverlap="1" relativeHeight="18">
                 <wp:simplePos x="0" y="0"/>
                 <wp:positionH relativeFrom="column">
                   <wp:posOffset>612140</wp:posOffset>
                 </wp:positionH>
                 <wp:positionV relativeFrom="paragraph">
-                  <wp:posOffset>1487170</wp:posOffset>
+                  <wp:posOffset>167005</wp:posOffset>
                 </wp:positionV>
                 <wp:extent cx="1181100" cy="561975"/>
-                <wp:effectExtent l="635" t="1270" r="1270" b="635"/>
+                <wp:effectExtent l="1270" t="1905" r="1270" b="635"/>
                 <wp:wrapNone/>
                 <wp:docPr id="7" name="Shape 4"/>
                 <a:graphic xmlns:a="http://schemas.openxmlformats.org/drawingml/2006/main">
@@ -1346,9 +1421,7 @@
                               <w:pStyle w:val="FrameContents"/>
                               <w:bidi w:val="0"/>
                               <w:jc w:val="center"/>
-                              <w:rPr>
-                                <w:color w:val="000000"/>
-                              </w:rPr>
+                              <w:rPr/>
                             </w:pPr>
                             <w:r>
                               <w:rPr>
@@ -1377,16 +1450,16 @@
         <mc:AlternateContent>
           <mc:Choice Requires="wps">
             <w:drawing>
-              <wp:anchor behindDoc="0" distT="1270" distB="635" distL="635" distR="1270" simplePos="0" locked="0" layoutInCell="0" allowOverlap="1" relativeHeight="10">
+              <wp:anchor behindDoc="0" distT="1270" distB="635" distL="635" distR="1270" simplePos="0" locked="0" layoutInCell="0" allowOverlap="1" relativeHeight="20">
                 <wp:simplePos x="0" y="0"/>
                 <wp:positionH relativeFrom="column">
-                  <wp:posOffset>2221865</wp:posOffset>
+                  <wp:posOffset>2421890</wp:posOffset>
                 </wp:positionH>
                 <wp:positionV relativeFrom="paragraph">
-                  <wp:posOffset>1496695</wp:posOffset>
+                  <wp:posOffset>170815</wp:posOffset>
                 </wp:positionV>
                 <wp:extent cx="1866900" cy="561975"/>
-                <wp:effectExtent l="635" t="1270" r="1270" b="635"/>
+                <wp:effectExtent l="1270" t="1905" r="1270" b="635"/>
                 <wp:wrapNone/>
                 <wp:docPr id="9" name="Shape 5"/>
                 <a:graphic xmlns:a="http://schemas.openxmlformats.org/drawingml/2006/main">
@@ -1425,9 +1498,7 @@
                               <w:pStyle w:val="FrameContents"/>
                               <w:bidi w:val="0"/>
                               <w:jc w:val="center"/>
-                              <w:rPr>
-                                <w:color w:val="000000"/>
-                              </w:rPr>
+                              <w:rPr/>
                             </w:pPr>
                             <w:r>
                               <w:rPr>
@@ -1453,21 +1524,164 @@
             <w:pict/>
           </mc:Fallback>
         </mc:AlternateContent>
+      </w:r>
+    </w:p>
+    <w:p>
+      <w:pPr>
+        <w:pStyle w:val="Normal"/>
+        <w:bidi w:val="0"/>
+        <w:jc w:val="left"/>
+        <w:rPr/>
+      </w:pPr>
+      <w:r>
+        <w:rPr/>
+      </w:r>
+    </w:p>
+    <w:p>
+      <w:pPr>
+        <w:pStyle w:val="Normal"/>
+        <w:bidi w:val="0"/>
+        <w:jc w:val="left"/>
+        <w:rPr/>
+      </w:pPr>
+      <w:r>
+        <w:rPr/>
+      </w:r>
+    </w:p>
+    <w:p>
+      <w:pPr>
+        <w:pStyle w:val="Normal"/>
+        <w:bidi w:val="0"/>
+        <w:jc w:val="left"/>
+        <w:rPr/>
+      </w:pPr>
+      <w:r>
+        <w:rPr/>
+      </w:r>
+    </w:p>
+    <w:p>
+      <w:pPr>
+        <w:pStyle w:val="Normal"/>
+        <w:bidi w:val="0"/>
+        <w:jc w:val="left"/>
+        <w:rPr/>
+      </w:pPr>
+      <w:r>
+        <w:rPr/>
+      </w:r>
+    </w:p>
+    <w:p>
+      <w:pPr>
+        <w:pStyle w:val="Normal"/>
+        <w:bidi w:val="0"/>
+        <w:jc w:val="left"/>
+        <w:rPr/>
+      </w:pPr>
+      <w:r>
+        <w:rPr/>
         <mc:AlternateContent>
           <mc:Choice Requires="wps">
             <w:drawing>
-              <wp:anchor behindDoc="0" distT="1270" distB="635" distL="1270" distR="635" simplePos="0" locked="0" layoutInCell="0" allowOverlap="1" relativeHeight="12">
+              <wp:anchor behindDoc="0" distT="635" distB="1270" distL="635" distR="1270" simplePos="0" locked="0" layoutInCell="0" allowOverlap="1" relativeHeight="2">
                 <wp:simplePos x="0" y="0"/>
                 <wp:positionH relativeFrom="column">
-                  <wp:posOffset>562610</wp:posOffset>
+                  <wp:posOffset>2498090</wp:posOffset>
                 </wp:positionH>
                 <wp:positionV relativeFrom="paragraph">
-                  <wp:posOffset>2496820</wp:posOffset>
+                  <wp:posOffset>168910</wp:posOffset>
+                </wp:positionV>
+                <wp:extent cx="2114550" cy="548640"/>
+                <wp:effectExtent l="635" t="635" r="1270" b="1270"/>
+                <wp:wrapNone/>
+                <wp:docPr id="11" name="Shape 7"/>
+                <a:graphic xmlns:a="http://schemas.openxmlformats.org/drawingml/2006/main">
+                  <a:graphicData uri="http://schemas.microsoft.com/office/word/2010/wordprocessingShape">
+                    <wps:wsp>
+                      <wps:cNvSpPr/>
+                      <wps:spPr>
+                        <a:xfrm>
+                          <a:off x="0" y="0"/>
+                          <a:ext cx="2114640" cy="548640"/>
+                        </a:xfrm>
+                        <a:prstGeom prst="roundRect">
+                          <a:avLst>
+                            <a:gd name="adj" fmla="val 16667"/>
+                          </a:avLst>
+                        </a:prstGeom>
+                        <a:solidFill>
+                          <a:srgbClr val="729fcf"/>
+                        </a:solidFill>
+                        <a:ln w="0">
+                          <a:solidFill>
+                            <a:srgbClr val="3465a4"/>
+                          </a:solidFill>
+                        </a:ln>
+                      </wps:spPr>
+                      <wps:style>
+                        <a:lnRef idx="0"/>
+                        <a:fillRef idx="0"/>
+                        <a:effectRef idx="0"/>
+                        <a:fontRef idx="minor"/>
+                      </wps:style>
+                      <wps:txbx>
+                        <w:txbxContent>
+                          <w:p>
+                            <w:pPr>
+                              <w:pStyle w:val="FrameContents"/>
+                              <w:bidi w:val="0"/>
+                              <w:jc w:val="center"/>
+                              <w:rPr/>
+                            </w:pPr>
+                            <w:r>
+                              <w:rPr>
+                                <w:color w:val="000000"/>
+                                <w:sz w:val="28"/>
+                                <w:szCs w:val="28"/>
+                              </w:rPr>
+                              <w:t>InvestorProjectShare</w:t>
+                            </w:r>
+                          </w:p>
+                        </w:txbxContent>
+                      </wps:txbx>
+                      <wps:bodyPr lIns="0" rIns="0" tIns="0" bIns="0" anchor="ctr">
+                        <a:noAutofit/>
+                      </wps:bodyPr>
+                    </wps:wsp>
+                  </a:graphicData>
+                </a:graphic>
+              </wp:anchor>
+            </w:drawing>
+          </mc:Choice>
+          <mc:Fallback>
+            <w:pict/>
+          </mc:Fallback>
+        </mc:AlternateContent>
+      </w:r>
+    </w:p>
+    <w:p>
+      <w:pPr>
+        <w:pStyle w:val="Normal"/>
+        <w:bidi w:val="0"/>
+        <w:jc w:val="left"/>
+        <w:rPr/>
+      </w:pPr>
+      <w:r>
+        <w:rPr/>
+        <mc:AlternateContent>
+          <mc:Choice Requires="wps">
+            <w:drawing>
+              <wp:anchor behindDoc="0" distT="1270" distB="635" distL="1270" distR="635" simplePos="0" locked="0" layoutInCell="0" allowOverlap="1" relativeHeight="6">
+                <wp:simplePos x="0" y="0"/>
+                <wp:positionH relativeFrom="column">
+                  <wp:posOffset>505460</wp:posOffset>
+                </wp:positionH>
+                <wp:positionV relativeFrom="paragraph">
+                  <wp:posOffset>48895</wp:posOffset>
                 </wp:positionV>
                 <wp:extent cx="1754505" cy="561975"/>
-                <wp:effectExtent l="1270" t="1270" r="635" b="635"/>
+                <wp:effectExtent l="1905" t="1905" r="635" b="635"/>
                 <wp:wrapNone/>
-                <wp:docPr id="11" name="Shape 6"/>
+                <wp:docPr id="13" name="Shape 6"/>
                 <a:graphic xmlns:a="http://schemas.openxmlformats.org/drawingml/2006/main">
                   <a:graphicData uri="http://schemas.microsoft.com/office/word/2010/wordprocessingShape">
                     <wps:wsp>
@@ -1504,9 +1718,7 @@
                               <w:pStyle w:val="FrameContents"/>
                               <w:bidi w:val="0"/>
                               <w:jc w:val="center"/>
-                              <w:rPr>
-                                <w:color w:val="000000"/>
-                              </w:rPr>
+                              <w:rPr/>
                             </w:pPr>
                             <w:r>
                               <w:rPr>
@@ -1532,95 +1744,60 @@
             <w:pict/>
           </mc:Fallback>
         </mc:AlternateContent>
+      </w:r>
+    </w:p>
+    <w:p>
+      <w:pPr>
+        <w:pStyle w:val="Normal"/>
+        <w:bidi w:val="0"/>
+        <w:jc w:val="left"/>
+        <w:rPr/>
+      </w:pPr>
+      <w:r>
+        <w:rPr/>
+      </w:r>
+    </w:p>
+    <w:p>
+      <w:pPr>
+        <w:pStyle w:val="Normal"/>
+        <w:bidi w:val="0"/>
+        <w:jc w:val="left"/>
+        <w:rPr/>
+      </w:pPr>
+      <w:r>
+        <w:rPr/>
+      </w:r>
+    </w:p>
+    <w:p>
+      <w:pPr>
+        <w:pStyle w:val="Normal"/>
+        <w:bidi w:val="0"/>
+        <w:jc w:val="left"/>
+        <w:rPr/>
+      </w:pPr>
+      <w:r>
+        <w:rPr/>
+      </w:r>
+    </w:p>
+    <w:p>
+      <w:pPr>
+        <w:pStyle w:val="Normal"/>
+        <w:bidi w:val="0"/>
+        <w:jc w:val="left"/>
+        <w:rPr/>
+      </w:pPr>
+      <w:r>
+        <w:rPr/>
         <mc:AlternateContent>
           <mc:Choice Requires="wps">
             <w:drawing>
-              <wp:anchor behindDoc="0" distT="635" distB="1270" distL="635" distR="1270" simplePos="0" locked="0" layoutInCell="0" allowOverlap="1" relativeHeight="14">
+              <wp:anchor behindDoc="0" distT="635" distB="1270" distL="635" distR="1270" simplePos="0" locked="0" layoutInCell="0" allowOverlap="1" relativeHeight="8">
                 <wp:simplePos x="0" y="0"/>
                 <wp:positionH relativeFrom="column">
-                  <wp:posOffset>2583815</wp:posOffset>
+                  <wp:posOffset>524510</wp:posOffset>
                 </wp:positionH>
                 <wp:positionV relativeFrom="paragraph">
-                  <wp:posOffset>2487295</wp:posOffset>
-                </wp:positionV>
-                <wp:extent cx="2114550" cy="548640"/>
-                <wp:effectExtent l="635" t="635" r="1270" b="1270"/>
-                <wp:wrapNone/>
-                <wp:docPr id="13" name="Shape 7"/>
-                <a:graphic xmlns:a="http://schemas.openxmlformats.org/drawingml/2006/main">
-                  <a:graphicData uri="http://schemas.microsoft.com/office/word/2010/wordprocessingShape">
-                    <wps:wsp>
-                      <wps:cNvSpPr/>
-                      <wps:spPr>
-                        <a:xfrm>
-                          <a:off x="0" y="0"/>
-                          <a:ext cx="2114640" cy="548640"/>
-                        </a:xfrm>
-                        <a:prstGeom prst="roundRect">
-                          <a:avLst>
-                            <a:gd name="adj" fmla="val 16667"/>
-                          </a:avLst>
-                        </a:prstGeom>
-                        <a:solidFill>
-                          <a:srgbClr val="729fcf"/>
-                        </a:solidFill>
-                        <a:ln w="0">
-                          <a:solidFill>
-                            <a:srgbClr val="3465a4"/>
-                          </a:solidFill>
-                        </a:ln>
-                      </wps:spPr>
-                      <wps:style>
-                        <a:lnRef idx="0"/>
-                        <a:fillRef idx="0"/>
-                        <a:effectRef idx="0"/>
-                        <a:fontRef idx="minor"/>
-                      </wps:style>
-                      <wps:txbx>
-                        <w:txbxContent>
-                          <w:p>
-                            <w:pPr>
-                              <w:pStyle w:val="FrameContents"/>
-                              <w:bidi w:val="0"/>
-                              <w:jc w:val="center"/>
-                              <w:rPr>
-                                <w:color w:val="000000"/>
-                              </w:rPr>
-                            </w:pPr>
-                            <w:r>
-                              <w:rPr>
-                                <w:color w:val="000000"/>
-                                <w:sz w:val="28"/>
-                                <w:szCs w:val="28"/>
-                              </w:rPr>
-                              <w:t>InvestorProjectShare</w:t>
-                            </w:r>
-                          </w:p>
-                        </w:txbxContent>
-                      </wps:txbx>
-                      <wps:bodyPr lIns="0" rIns="0" tIns="0" bIns="0" anchor="ctr">
-                        <a:noAutofit/>
-                      </wps:bodyPr>
-                    </wps:wsp>
-                  </a:graphicData>
-                </a:graphic>
-              </wp:anchor>
-            </w:drawing>
-          </mc:Choice>
-          <mc:Fallback>
-            <w:pict/>
-          </mc:Fallback>
-        </mc:AlternateContent>
-        <mc:AlternateContent>
-          <mc:Choice Requires="wps">
-            <w:drawing>
-              <wp:anchor behindDoc="0" distT="635" distB="1270" distL="635" distR="1270" simplePos="0" locked="0" layoutInCell="0" allowOverlap="1" relativeHeight="16">
-                <wp:simplePos x="0" y="0"/>
-                <wp:positionH relativeFrom="column">
-                  <wp:posOffset>450215</wp:posOffset>
-                </wp:positionH>
-                <wp:positionV relativeFrom="paragraph">
-                  <wp:posOffset>3401695</wp:posOffset>
+                  <wp:posOffset>92710</wp:posOffset>
                 </wp:positionV>
                 <wp:extent cx="2114550" cy="548640"/>
                 <wp:effectExtent l="635" t="635" r="1270" b="1270"/>
@@ -1662,9 +1839,7 @@
                               <w:pStyle w:val="FrameContents"/>
                               <w:bidi w:val="0"/>
                               <w:jc w:val="center"/>
-                              <w:rPr>
-                                <w:color w:val="000000"/>
-                              </w:rPr>
+                              <w:rPr/>
                             </w:pPr>
                             <w:r>
                               <w:rPr>
@@ -1690,21 +1865,76 @@
             <w:pict/>
           </mc:Fallback>
         </mc:AlternateContent>
+      </w:r>
+    </w:p>
+    <w:p>
+      <w:pPr>
+        <w:pStyle w:val="Normal"/>
+        <w:bidi w:val="0"/>
+        <w:jc w:val="left"/>
+        <w:rPr/>
+      </w:pPr>
+      <w:r>
+        <w:rPr/>
+      </w:r>
+    </w:p>
+    <w:p>
+      <w:pPr>
+        <w:pStyle w:val="Normal"/>
+        <w:bidi w:val="0"/>
+        <w:jc w:val="left"/>
+        <w:rPr/>
+      </w:pPr>
+      <w:r>
+        <w:rPr/>
+      </w:r>
+    </w:p>
+    <w:p>
+      <w:pPr>
+        <w:pStyle w:val="Normal"/>
+        <w:bidi w:val="0"/>
+        <w:jc w:val="left"/>
+        <w:rPr/>
+      </w:pPr>
+      <w:r>
+        <w:rPr/>
+      </w:r>
+    </w:p>
+    <w:p>
+      <w:pPr>
+        <w:pStyle w:val="Normal"/>
+        <w:bidi w:val="0"/>
+        <w:jc w:val="left"/>
+        <w:rPr/>
+      </w:pPr>
+      <w:r>
+        <w:rPr/>
+      </w:r>
+    </w:p>
+    <w:p>
+      <w:pPr>
+        <w:pStyle w:val="Normal"/>
+        <w:bidi w:val="0"/>
+        <w:jc w:val="left"/>
+        <w:rPr/>
+      </w:pPr>
+      <w:r>
+        <w:rPr/>
         <mc:AlternateContent>
           <mc:Choice Requires="wps">
             <w:drawing>
-              <wp:anchor behindDoc="0" distT="635" distB="1270" distL="635" distR="1270" simplePos="0" locked="0" layoutInCell="0" allowOverlap="1" relativeHeight="18">
+              <wp:anchor behindDoc="0" distT="635" distB="1270" distL="635" distR="1270" simplePos="0" locked="0" layoutInCell="0" allowOverlap="1" relativeHeight="10">
                 <wp:simplePos x="0" y="0"/>
                 <wp:positionH relativeFrom="column">
-                  <wp:posOffset>1812290</wp:posOffset>
+                  <wp:posOffset>-389890</wp:posOffset>
                 </wp:positionH>
                 <wp:positionV relativeFrom="paragraph">
-                  <wp:posOffset>4258945</wp:posOffset>
+                  <wp:posOffset>403225</wp:posOffset>
                 </wp:positionV>
                 <wp:extent cx="2114550" cy="548640"/>
                 <wp:effectExtent l="635" t="635" r="1270" b="1270"/>
                 <wp:wrapNone/>
-                <wp:docPr id="17" name="Shape 9"/>
+                <wp:docPr id="17" name="Shape 10"/>
                 <a:graphic xmlns:a="http://schemas.openxmlformats.org/drawingml/2006/main">
                   <a:graphicData uri="http://schemas.microsoft.com/office/word/2010/wordprocessingShape">
                     <wps:wsp>
@@ -1741,9 +1971,7 @@
                               <w:pStyle w:val="FrameContents"/>
                               <w:bidi w:val="0"/>
                               <w:jc w:val="center"/>
-                              <w:rPr>
-                                <w:color w:val="000000"/>
-                              </w:rPr>
+                              <w:rPr/>
                             </w:pPr>
                             <w:r>
                               <w:rPr>
@@ -1751,7 +1979,7 @@
                                 <w:sz w:val="24"/>
                                 <w:szCs w:val="24"/>
                               </w:rPr>
-                              <w:t>ProjectShareSellTransaction</w:t>
+                              <w:t>ProjectShareBuyTransaction</w:t>
                             </w:r>
                           </w:p>
                         </w:txbxContent>
@@ -1772,18 +2000,18 @@
         <mc:AlternateContent>
           <mc:Choice Requires="wps">
             <w:drawing>
-              <wp:anchor behindDoc="0" distT="635" distB="1270" distL="635" distR="1270" simplePos="0" locked="0" layoutInCell="0" allowOverlap="1" relativeHeight="20">
+              <wp:anchor behindDoc="0" distT="635" distB="1270" distL="635" distR="1270" simplePos="0" locked="0" layoutInCell="0" allowOverlap="1" relativeHeight="14">
                 <wp:simplePos x="0" y="0"/>
                 <wp:positionH relativeFrom="column">
-                  <wp:posOffset>-445135</wp:posOffset>
+                  <wp:posOffset>1936115</wp:posOffset>
                 </wp:positionH>
                 <wp:positionV relativeFrom="paragraph">
-                  <wp:posOffset>4258945</wp:posOffset>
+                  <wp:posOffset>399415</wp:posOffset>
                 </wp:positionV>
                 <wp:extent cx="2114550" cy="548640"/>
                 <wp:effectExtent l="635" t="635" r="1270" b="1270"/>
                 <wp:wrapNone/>
-                <wp:docPr id="19" name="Shape 10"/>
+                <wp:docPr id="19" name="Shape 9"/>
                 <a:graphic xmlns:a="http://schemas.openxmlformats.org/drawingml/2006/main">
                   <a:graphicData uri="http://schemas.microsoft.com/office/word/2010/wordprocessingShape">
                     <wps:wsp>
@@ -1820,9 +2048,7 @@
                               <w:pStyle w:val="FrameContents"/>
                               <w:bidi w:val="0"/>
                               <w:jc w:val="center"/>
-                              <w:rPr>
-                                <w:color w:val="000000"/>
-                              </w:rPr>
+                              <w:rPr/>
                             </w:pPr>
                             <w:r>
                               <w:rPr>
@@ -1830,7 +2056,7 @@
                                 <w:sz w:val="24"/>
                                 <w:szCs w:val="24"/>
                               </w:rPr>
-                              <w:t>ProjectShareBuyTransaction</w:t>
+                              <w:t>ProjectShareSellTransaction</w:t>
                             </w:r>
                           </w:p>
                         </w:txbxContent>
@@ -1850,6 +2076,428 @@
         </mc:AlternateContent>
       </w:r>
     </w:p>
+    <w:p>
+      <w:pPr>
+        <w:pStyle w:val="Normal"/>
+        <w:bidi w:val="0"/>
+        <w:jc w:val="left"/>
+        <w:rPr/>
+      </w:pPr>
+      <w:r>
+        <w:rPr/>
+      </w:r>
+    </w:p>
+    <w:p>
+      <w:pPr>
+        <w:pStyle w:val="Normal"/>
+        <w:bidi w:val="0"/>
+        <w:jc w:val="left"/>
+        <w:rPr/>
+      </w:pPr>
+      <w:r>
+        <w:rPr/>
+      </w:r>
+    </w:p>
+    <w:p>
+      <w:pPr>
+        <w:pStyle w:val="Normal"/>
+        <w:bidi w:val="0"/>
+        <w:jc w:val="left"/>
+        <w:rPr/>
+      </w:pPr>
+      <w:r>
+        <w:rPr/>
+      </w:r>
+    </w:p>
+    <w:p>
+      <w:pPr>
+        <w:pStyle w:val="Normal"/>
+        <w:bidi w:val="0"/>
+        <w:jc w:val="left"/>
+        <w:rPr/>
+      </w:pPr>
+      <w:r>
+        <w:rPr/>
+      </w:r>
+    </w:p>
+    <w:p>
+      <w:pPr>
+        <w:pStyle w:val="Normal"/>
+        <w:bidi w:val="0"/>
+        <w:jc w:val="left"/>
+        <w:rPr/>
+      </w:pPr>
+      <w:r>
+        <w:rPr/>
+      </w:r>
+    </w:p>
+    <w:p>
+      <w:pPr>
+        <w:pStyle w:val="Normal"/>
+        <w:bidi w:val="0"/>
+        <w:jc w:val="left"/>
+        <w:rPr/>
+      </w:pPr>
+      <w:r>
+        <w:rPr/>
+      </w:r>
+    </w:p>
+    <w:p>
+      <w:pPr>
+        <w:pStyle w:val="Normal"/>
+        <w:bidi w:val="0"/>
+        <w:jc w:val="left"/>
+        <w:rPr/>
+      </w:pPr>
+      <w:r>
+        <w:rPr/>
+      </w:r>
+    </w:p>
+    <w:p>
+      <w:pPr>
+        <w:pStyle w:val="Normal"/>
+        <w:bidi w:val="0"/>
+        <w:jc w:val="left"/>
+        <w:rPr/>
+      </w:pPr>
+      <w:r>
+        <w:rPr/>
+      </w:r>
+      <w:r>
+        <w:br w:type="page"/>
+      </w:r>
+    </w:p>
+    <w:p>
+      <w:pPr>
+        <w:pStyle w:val="Normal"/>
+        <w:bidi w:val="0"/>
+        <w:jc w:val="left"/>
+        <w:rPr/>
+      </w:pPr>
+      <w:r>
+        <w:rPr/>
+      </w:r>
+    </w:p>
+    <w:p>
+      <w:pPr>
+        <w:pStyle w:val="Normal"/>
+        <w:bidi w:val="0"/>
+        <w:jc w:val="left"/>
+        <w:rPr>
+          <w:b/>
+          <w:b/>
+          <w:bCs/>
+        </w:rPr>
+      </w:pPr>
+      <w:r>
+        <w:rPr>
+          <w:b/>
+          <w:bCs/>
+        </w:rPr>
+        <w:t xml:space="preserve">Design Approaches for Investor Portal: </w:t>
+      </w:r>
+    </w:p>
+    <w:p>
+      <w:pPr>
+        <w:pStyle w:val="Normal"/>
+        <w:bidi w:val="0"/>
+        <w:jc w:val="left"/>
+        <w:rPr/>
+      </w:pPr>
+      <w:r>
+        <w:rPr/>
+      </w:r>
+    </w:p>
+    <w:p>
+      <w:pPr>
+        <w:pStyle w:val="Normal"/>
+        <w:bidi w:val="0"/>
+        <w:jc w:val="left"/>
+        <w:rPr/>
+      </w:pPr>
+      <w:r>
+        <w:rPr/>
+      </w:r>
+    </w:p>
+    <w:p>
+      <w:pPr>
+        <w:pStyle w:val="Normal"/>
+        <w:bidi w:val="0"/>
+        <w:jc w:val="left"/>
+        <w:rPr/>
+      </w:pPr>
+      <w:r>
+        <w:rPr/>
+        <w:t xml:space="preserve">The different stages of investors, </w:t>
+      </w:r>
+      <w:r>
+        <w:rPr/>
+        <w:t>landing pages, user experience depends on the type / stage of the investors:</w:t>
+      </w:r>
+    </w:p>
+    <w:p>
+      <w:pPr>
+        <w:pStyle w:val="Normal"/>
+        <w:bidi w:val="0"/>
+        <w:jc w:val="left"/>
+        <w:rPr/>
+      </w:pPr>
+      <w:r>
+        <w:rPr/>
+      </w:r>
+    </w:p>
+    <w:p>
+      <w:pPr>
+        <w:pStyle w:val="Normal"/>
+        <w:numPr>
+          <w:ilvl w:val="0"/>
+          <w:numId w:val="1"/>
+        </w:numPr>
+        <w:bidi w:val="0"/>
+        <w:jc w:val="left"/>
+        <w:rPr/>
+      </w:pPr>
+      <w:r>
+        <w:rPr/>
+        <w:t>Initial / First time prospects</w:t>
+      </w:r>
+    </w:p>
+    <w:p>
+      <w:pPr>
+        <w:pStyle w:val="Normal"/>
+        <w:numPr>
+          <w:ilvl w:val="0"/>
+          <w:numId w:val="1"/>
+        </w:numPr>
+        <w:bidi w:val="0"/>
+        <w:jc w:val="left"/>
+        <w:rPr/>
+      </w:pPr>
+      <w:r>
+        <w:rPr/>
+        <w:t>Registered initial investors / one or few investment(s)</w:t>
+      </w:r>
+    </w:p>
+    <w:p>
+      <w:pPr>
+        <w:pStyle w:val="Normal"/>
+        <w:numPr>
+          <w:ilvl w:val="0"/>
+          <w:numId w:val="1"/>
+        </w:numPr>
+        <w:bidi w:val="0"/>
+        <w:jc w:val="left"/>
+        <w:rPr/>
+      </w:pPr>
+      <w:r>
+        <w:rPr/>
+        <w:t>Experienced investors / multiple investments</w:t>
+      </w:r>
+    </w:p>
+    <w:p>
+      <w:pPr>
+        <w:pStyle w:val="Normal"/>
+        <w:numPr>
+          <w:ilvl w:val="1"/>
+          <w:numId w:val="1"/>
+        </w:numPr>
+        <w:bidi w:val="0"/>
+        <w:jc w:val="left"/>
+        <w:rPr/>
+      </w:pPr>
+      <w:r>
+        <w:rPr/>
+        <w:t>conservative</w:t>
+      </w:r>
+    </w:p>
+    <w:p>
+      <w:pPr>
+        <w:pStyle w:val="Normal"/>
+        <w:numPr>
+          <w:ilvl w:val="1"/>
+          <w:numId w:val="1"/>
+        </w:numPr>
+        <w:bidi w:val="0"/>
+        <w:jc w:val="left"/>
+        <w:rPr/>
+      </w:pPr>
+      <w:r>
+        <w:rPr/>
+        <w:t xml:space="preserve">medium risk/ aggressive </w:t>
+      </w:r>
+    </w:p>
+    <w:p>
+      <w:pPr>
+        <w:pStyle w:val="Normal"/>
+        <w:numPr>
+          <w:ilvl w:val="1"/>
+          <w:numId w:val="1"/>
+        </w:numPr>
+        <w:bidi w:val="0"/>
+        <w:jc w:val="left"/>
+        <w:rPr/>
+      </w:pPr>
+      <w:r>
+        <w:rPr/>
+        <w:t>high risk / aggressive investor</w:t>
+      </w:r>
+    </w:p>
+    <w:p>
+      <w:pPr>
+        <w:pStyle w:val="Normal"/>
+        <w:numPr>
+          <w:ilvl w:val="0"/>
+          <w:numId w:val="1"/>
+        </w:numPr>
+        <w:bidi w:val="0"/>
+        <w:jc w:val="left"/>
+        <w:rPr/>
+      </w:pPr>
+      <w:r>
+        <w:rPr/>
+        <w:t xml:space="preserve">Pivot / sub categorizing I: </w:t>
+      </w:r>
+    </w:p>
+    <w:p>
+      <w:pPr>
+        <w:pStyle w:val="Normal"/>
+        <w:numPr>
+          <w:ilvl w:val="1"/>
+          <w:numId w:val="1"/>
+        </w:numPr>
+        <w:bidi w:val="0"/>
+        <w:jc w:val="left"/>
+        <w:rPr/>
+      </w:pPr>
+      <w:r>
+        <w:rPr/>
+        <w:t>low value/volume investor</w:t>
+      </w:r>
+    </w:p>
+    <w:p>
+      <w:pPr>
+        <w:pStyle w:val="Normal"/>
+        <w:numPr>
+          <w:ilvl w:val="1"/>
+          <w:numId w:val="1"/>
+        </w:numPr>
+        <w:bidi w:val="0"/>
+        <w:jc w:val="left"/>
+        <w:rPr/>
+      </w:pPr>
+      <w:r>
+        <w:rPr/>
+        <w:t>medium value / volume investor</w:t>
+      </w:r>
+    </w:p>
+    <w:p>
+      <w:pPr>
+        <w:pStyle w:val="Normal"/>
+        <w:numPr>
+          <w:ilvl w:val="1"/>
+          <w:numId w:val="1"/>
+        </w:numPr>
+        <w:bidi w:val="0"/>
+        <w:jc w:val="left"/>
+        <w:rPr/>
+      </w:pPr>
+      <w:r>
+        <w:rPr/>
+        <w:t>high volume/value investor</w:t>
+      </w:r>
+    </w:p>
+    <w:p>
+      <w:pPr>
+        <w:pStyle w:val="Normal"/>
+        <w:numPr>
+          <w:ilvl w:val="0"/>
+          <w:numId w:val="1"/>
+        </w:numPr>
+        <w:bidi w:val="0"/>
+        <w:jc w:val="left"/>
+        <w:rPr/>
+      </w:pPr>
+      <w:r>
+        <w:rPr/>
+        <w:t>Pivot / sub categorizing II:</w:t>
+      </w:r>
+    </w:p>
+    <w:p>
+      <w:pPr>
+        <w:pStyle w:val="Normal"/>
+        <w:numPr>
+          <w:ilvl w:val="1"/>
+          <w:numId w:val="1"/>
+        </w:numPr>
+        <w:bidi w:val="0"/>
+        <w:jc w:val="left"/>
+        <w:rPr/>
+      </w:pPr>
+      <w:r>
+        <w:rPr/>
+        <w:t>investing medium risk on multiple platforms / asset classes</w:t>
+      </w:r>
+    </w:p>
+    <w:p>
+      <w:pPr>
+        <w:pStyle w:val="Normal"/>
+        <w:numPr>
+          <w:ilvl w:val="1"/>
+          <w:numId w:val="1"/>
+        </w:numPr>
+        <w:bidi w:val="0"/>
+        <w:jc w:val="left"/>
+        <w:rPr/>
+      </w:pPr>
+      <w:r>
+        <w:rPr/>
+        <w:t>investing only on this platform</w:t>
+      </w:r>
+    </w:p>
+    <w:p>
+      <w:pPr>
+        <w:pStyle w:val="Normal"/>
+        <w:bidi w:val="0"/>
+        <w:jc w:val="left"/>
+        <w:rPr/>
+      </w:pPr>
+      <w:r>
+        <w:rPr/>
+      </w:r>
+    </w:p>
+    <w:p>
+      <w:pPr>
+        <w:pStyle w:val="Normal"/>
+        <w:bidi w:val="0"/>
+        <w:jc w:val="left"/>
+        <w:rPr/>
+      </w:pPr>
+      <w:r>
+        <w:rPr/>
+      </w:r>
+    </w:p>
+    <w:p>
+      <w:pPr>
+        <w:pStyle w:val="Normal"/>
+        <w:bidi w:val="0"/>
+        <w:jc w:val="left"/>
+        <w:rPr/>
+      </w:pPr>
+      <w:r>
+        <w:rPr/>
+      </w:r>
+    </w:p>
+    <w:p>
+      <w:pPr>
+        <w:pStyle w:val="Normal"/>
+        <w:bidi w:val="0"/>
+        <w:jc w:val="left"/>
+        <w:rPr/>
+      </w:pPr>
+      <w:r>
+        <w:rPr/>
+      </w:r>
+    </w:p>
     <w:sectPr>
       <w:type w:val="nextPage"/>
       <w:pgSz w:w="11906" w:h="16838"/>
@@ -1861,6 +2509,273 @@
     </w:sectPr>
   </w:body>
 </w:document>
+</file>
+
+<file path=word/numbering.xml><?xml version="1.0" encoding="utf-8"?>
+<w:numbering xmlns:w="http://schemas.openxmlformats.org/wordprocessingml/2006/main" xmlns:o="urn:schemas-microsoft-com:office:office" xmlns:r="http://schemas.openxmlformats.org/officeDocument/2006/relationships" xmlns:v="urn:schemas-microsoft-com:vml" xmlns:mc="http://schemas.openxmlformats.org/markup-compatibility/2006" xmlns:w14="http://schemas.microsoft.com/office/word/2010/wordml" mc:Ignorable="w14">
+  <w:abstractNum w:abstractNumId="1">
+    <w:lvl w:ilvl="0">
+      <w:start w:val="1"/>
+      <w:numFmt w:val="bullet"/>
+      <w:lvlText w:val=""/>
+      <w:lvlJc w:val="left"/>
+      <w:pPr>
+        <w:tabs>
+          <w:tab w:val="num" w:pos="720"/>
+        </w:tabs>
+        <w:ind w:left="720" w:hanging="360"/>
+      </w:pPr>
+      <w:rPr>
+        <w:rFonts w:ascii="Symbol" w:hAnsi="Symbol" w:cs="Symbol" w:hint="default"/>
+      </w:rPr>
+    </w:lvl>
+    <w:lvl w:ilvl="1">
+      <w:start w:val="1"/>
+      <w:numFmt w:val="bullet"/>
+      <w:lvlText w:val="◦"/>
+      <w:lvlJc w:val="left"/>
+      <w:pPr>
+        <w:tabs>
+          <w:tab w:val="num" w:pos="1080"/>
+        </w:tabs>
+        <w:ind w:left="1080" w:hanging="360"/>
+      </w:pPr>
+      <w:rPr>
+        <w:rFonts w:ascii="OpenSymbol" w:hAnsi="OpenSymbol" w:cs="OpenSymbol" w:hint="default"/>
+      </w:rPr>
+    </w:lvl>
+    <w:lvl w:ilvl="2">
+      <w:start w:val="1"/>
+      <w:numFmt w:val="bullet"/>
+      <w:lvlText w:val="▪"/>
+      <w:lvlJc w:val="left"/>
+      <w:pPr>
+        <w:tabs>
+          <w:tab w:val="num" w:pos="1440"/>
+        </w:tabs>
+        <w:ind w:left="1440" w:hanging="360"/>
+      </w:pPr>
+      <w:rPr>
+        <w:rFonts w:ascii="OpenSymbol" w:hAnsi="OpenSymbol" w:cs="OpenSymbol" w:hint="default"/>
+      </w:rPr>
+    </w:lvl>
+    <w:lvl w:ilvl="3">
+      <w:start w:val="1"/>
+      <w:numFmt w:val="bullet"/>
+      <w:lvlText w:val=""/>
+      <w:lvlJc w:val="left"/>
+      <w:pPr>
+        <w:tabs>
+          <w:tab w:val="num" w:pos="1800"/>
+        </w:tabs>
+        <w:ind w:left="1800" w:hanging="360"/>
+      </w:pPr>
+      <w:rPr>
+        <w:rFonts w:ascii="Symbol" w:hAnsi="Symbol" w:cs="Symbol" w:hint="default"/>
+      </w:rPr>
+    </w:lvl>
+    <w:lvl w:ilvl="4">
+      <w:start w:val="1"/>
+      <w:numFmt w:val="bullet"/>
+      <w:lvlText w:val="◦"/>
+      <w:lvlJc w:val="left"/>
+      <w:pPr>
+        <w:tabs>
+          <w:tab w:val="num" w:pos="2160"/>
+        </w:tabs>
+        <w:ind w:left="2160" w:hanging="360"/>
+      </w:pPr>
+      <w:rPr>
+        <w:rFonts w:ascii="OpenSymbol" w:hAnsi="OpenSymbol" w:cs="OpenSymbol" w:hint="default"/>
+      </w:rPr>
+    </w:lvl>
+    <w:lvl w:ilvl="5">
+      <w:start w:val="1"/>
+      <w:numFmt w:val="bullet"/>
+      <w:lvlText w:val="▪"/>
+      <w:lvlJc w:val="left"/>
+      <w:pPr>
+        <w:tabs>
+          <w:tab w:val="num" w:pos="2520"/>
+        </w:tabs>
+        <w:ind w:left="2520" w:hanging="360"/>
+      </w:pPr>
+      <w:rPr>
+        <w:rFonts w:ascii="OpenSymbol" w:hAnsi="OpenSymbol" w:cs="OpenSymbol" w:hint="default"/>
+      </w:rPr>
+    </w:lvl>
+    <w:lvl w:ilvl="6">
+      <w:start w:val="1"/>
+      <w:numFmt w:val="bullet"/>
+      <w:lvlText w:val=""/>
+      <w:lvlJc w:val="left"/>
+      <w:pPr>
+        <w:tabs>
+          <w:tab w:val="num" w:pos="2880"/>
+        </w:tabs>
+        <w:ind w:left="2880" w:hanging="360"/>
+      </w:pPr>
+      <w:rPr>
+        <w:rFonts w:ascii="Symbol" w:hAnsi="Symbol" w:cs="Symbol" w:hint="default"/>
+      </w:rPr>
+    </w:lvl>
+    <w:lvl w:ilvl="7">
+      <w:start w:val="1"/>
+      <w:numFmt w:val="bullet"/>
+      <w:lvlText w:val="◦"/>
+      <w:lvlJc w:val="left"/>
+      <w:pPr>
+        <w:tabs>
+          <w:tab w:val="num" w:pos="3240"/>
+        </w:tabs>
+        <w:ind w:left="3240" w:hanging="360"/>
+      </w:pPr>
+      <w:rPr>
+        <w:rFonts w:ascii="OpenSymbol" w:hAnsi="OpenSymbol" w:cs="OpenSymbol" w:hint="default"/>
+      </w:rPr>
+    </w:lvl>
+    <w:lvl w:ilvl="8">
+      <w:start w:val="1"/>
+      <w:numFmt w:val="bullet"/>
+      <w:lvlText w:val="▪"/>
+      <w:lvlJc w:val="left"/>
+      <w:pPr>
+        <w:tabs>
+          <w:tab w:val="num" w:pos="3600"/>
+        </w:tabs>
+        <w:ind w:left="3600" w:hanging="360"/>
+      </w:pPr>
+      <w:rPr>
+        <w:rFonts w:ascii="OpenSymbol" w:hAnsi="OpenSymbol" w:cs="OpenSymbol" w:hint="default"/>
+      </w:rPr>
+    </w:lvl>
+  </w:abstractNum>
+  <w:abstractNum w:abstractNumId="2">
+    <w:lvl w:ilvl="0">
+      <w:start w:val="1"/>
+      <w:numFmt w:val="none"/>
+      <w:suff w:val="nothing"/>
+      <w:lvlText w:val=""/>
+      <w:lvlJc w:val="left"/>
+      <w:pPr>
+        <w:tabs>
+          <w:tab w:val="num" w:pos="0"/>
+        </w:tabs>
+        <w:ind w:left="0" w:hanging="0"/>
+      </w:pPr>
+    </w:lvl>
+    <w:lvl w:ilvl="1">
+      <w:start w:val="1"/>
+      <w:numFmt w:val="none"/>
+      <w:suff w:val="nothing"/>
+      <w:lvlText w:val=""/>
+      <w:lvlJc w:val="left"/>
+      <w:pPr>
+        <w:tabs>
+          <w:tab w:val="num" w:pos="0"/>
+        </w:tabs>
+        <w:ind w:left="0" w:hanging="0"/>
+      </w:pPr>
+    </w:lvl>
+    <w:lvl w:ilvl="2">
+      <w:start w:val="1"/>
+      <w:numFmt w:val="none"/>
+      <w:suff w:val="nothing"/>
+      <w:lvlText w:val=""/>
+      <w:lvlJc w:val="left"/>
+      <w:pPr>
+        <w:tabs>
+          <w:tab w:val="num" w:pos="0"/>
+        </w:tabs>
+        <w:ind w:left="0" w:hanging="0"/>
+      </w:pPr>
+    </w:lvl>
+    <w:lvl w:ilvl="3">
+      <w:start w:val="1"/>
+      <w:numFmt w:val="none"/>
+      <w:suff w:val="nothing"/>
+      <w:lvlText w:val=""/>
+      <w:lvlJc w:val="left"/>
+      <w:pPr>
+        <w:tabs>
+          <w:tab w:val="num" w:pos="0"/>
+        </w:tabs>
+        <w:ind w:left="0" w:hanging="0"/>
+      </w:pPr>
+    </w:lvl>
+    <w:lvl w:ilvl="4">
+      <w:start w:val="1"/>
+      <w:numFmt w:val="none"/>
+      <w:suff w:val="nothing"/>
+      <w:lvlText w:val=""/>
+      <w:lvlJc w:val="left"/>
+      <w:pPr>
+        <w:tabs>
+          <w:tab w:val="num" w:pos="0"/>
+        </w:tabs>
+        <w:ind w:left="0" w:hanging="0"/>
+      </w:pPr>
+    </w:lvl>
+    <w:lvl w:ilvl="5">
+      <w:start w:val="1"/>
+      <w:numFmt w:val="none"/>
+      <w:suff w:val="nothing"/>
+      <w:lvlText w:val=""/>
+      <w:lvlJc w:val="left"/>
+      <w:pPr>
+        <w:tabs>
+          <w:tab w:val="num" w:pos="0"/>
+        </w:tabs>
+        <w:ind w:left="0" w:hanging="0"/>
+      </w:pPr>
+    </w:lvl>
+    <w:lvl w:ilvl="6">
+      <w:start w:val="1"/>
+      <w:numFmt w:val="none"/>
+      <w:suff w:val="nothing"/>
+      <w:lvlText w:val=""/>
+      <w:lvlJc w:val="left"/>
+      <w:pPr>
+        <w:tabs>
+          <w:tab w:val="num" w:pos="0"/>
+        </w:tabs>
+        <w:ind w:left="0" w:hanging="0"/>
+      </w:pPr>
+    </w:lvl>
+    <w:lvl w:ilvl="7">
+      <w:start w:val="1"/>
+      <w:numFmt w:val="none"/>
+      <w:suff w:val="nothing"/>
+      <w:lvlText w:val=""/>
+      <w:lvlJc w:val="left"/>
+      <w:pPr>
+        <w:tabs>
+          <w:tab w:val="num" w:pos="0"/>
+        </w:tabs>
+        <w:ind w:left="0" w:hanging="0"/>
+      </w:pPr>
+    </w:lvl>
+    <w:lvl w:ilvl="8">
+      <w:start w:val="1"/>
+      <w:numFmt w:val="none"/>
+      <w:suff w:val="nothing"/>
+      <w:lvlText w:val=""/>
+      <w:lvlJc w:val="left"/>
+      <w:pPr>
+        <w:tabs>
+          <w:tab w:val="num" w:pos="0"/>
+        </w:tabs>
+        <w:ind w:left="0" w:hanging="0"/>
+      </w:pPr>
+    </w:lvl>
+  </w:abstractNum>
+  <w:num w:numId="1">
+    <w:abstractNumId w:val="1"/>
+  </w:num>
+  <w:num w:numId="2">
+    <w:abstractNumId w:val="2"/>
+  </w:num>
+</w:numbering>
 </file>
 
 <file path=word/styles.xml><?xml version="1.0" encoding="utf-8"?>
@@ -1887,7 +2802,9 @@
     <w:pPr>
       <w:widowControl/>
       <w:suppressAutoHyphens w:val="true"/>
+      <w:kinsoku w:val="true"/>
       <w:overflowPunct w:val="true"/>
+      <w:autoSpaceDE w:val="true"/>
       <w:bidi w:val="0"/>
       <w:spacing w:before="0" w:after="0"/>
       <w:jc w:val="left"/>

--- a/docs/FISP_Design.docx
+++ b/docs/FISP_Design.docx
@@ -2485,6 +2485,588 @@
       </w:pPr>
       <w:r>
         <w:rPr/>
+        <w:t>Example for Design Thinking for UI Experience:</w:t>
+      </w:r>
+    </w:p>
+    <w:p>
+      <w:pPr>
+        <w:pStyle w:val="Normal"/>
+        <w:bidi w:val="0"/>
+        <w:jc w:val="left"/>
+        <w:rPr/>
+      </w:pPr>
+      <w:r>
+        <w:rPr/>
+      </w:r>
+    </w:p>
+    <w:p>
+      <w:pPr>
+        <w:pStyle w:val="Normal"/>
+        <w:bidi w:val="0"/>
+        <w:jc w:val="left"/>
+        <w:rPr/>
+      </w:pPr>
+      <w:hyperlink r:id="rId3">
+        <w:r>
+          <w:rPr>
+            <w:rStyle w:val="InternetLink"/>
+          </w:rPr>
+          <w:t>https://tykeinvest.com/</w:t>
+        </w:r>
+      </w:hyperlink>
+    </w:p>
+    <w:p>
+      <w:pPr>
+        <w:pStyle w:val="Normal"/>
+        <w:bidi w:val="0"/>
+        <w:jc w:val="left"/>
+        <w:rPr/>
+      </w:pPr>
+      <w:r>
+        <w:rPr/>
+      </w:r>
+    </w:p>
+    <w:tbl>
+      <w:tblPr>
+        <w:tblW w:w="10935" w:type="dxa"/>
+        <w:jc w:val="left"/>
+        <w:tblInd w:w="-534" w:type="dxa"/>
+        <w:tblLayout w:type="fixed"/>
+        <w:tblCellMar>
+          <w:top w:w="0" w:type="dxa"/>
+          <w:left w:w="0" w:type="dxa"/>
+          <w:bottom w:w="0" w:type="dxa"/>
+          <w:right w:w="0" w:type="dxa"/>
+        </w:tblCellMar>
+      </w:tblPr>
+      <w:tblGrid>
+        <w:gridCol w:w="5355"/>
+        <w:gridCol w:w="5580"/>
+      </w:tblGrid>
+      <w:tr>
+        <w:trPr>
+          <w:trHeight w:val="2550" w:hRule="atLeast"/>
+        </w:trPr>
+        <w:tc>
+          <w:tcPr>
+            <w:tcW w:w="5355" w:type="dxa"/>
+            <w:tcBorders/>
+          </w:tcPr>
+          <w:p>
+            <w:pPr>
+              <w:pStyle w:val="TableContents"/>
+              <w:rPr/>
+            </w:pPr>
+            <w:r>
+              <w:rPr/>
+              <w:drawing>
+                <wp:anchor behindDoc="0" distT="0" distB="0" distL="0" distR="0" simplePos="0" locked="0" layoutInCell="0" allowOverlap="1" relativeHeight="23">
+                  <wp:simplePos x="0" y="0"/>
+                  <wp:positionH relativeFrom="column">
+                    <wp:align>center</wp:align>
+                  </wp:positionH>
+                  <wp:positionV relativeFrom="paragraph">
+                    <wp:posOffset>635</wp:posOffset>
+                  </wp:positionV>
+                  <wp:extent cx="3400425" cy="2051050"/>
+                  <wp:effectExtent l="0" t="0" r="0" b="0"/>
+                  <wp:wrapSquare wrapText="largest"/>
+                  <wp:docPr id="21" name="Image1" descr=""/>
+                  <wp:cNvGraphicFramePr>
+                    <a:graphicFrameLocks xmlns:a="http://schemas.openxmlformats.org/drawingml/2006/main" noChangeAspect="1"/>
+                  </wp:cNvGraphicFramePr>
+                  <a:graphic xmlns:a="http://schemas.openxmlformats.org/drawingml/2006/main">
+                    <a:graphicData uri="http://schemas.openxmlformats.org/drawingml/2006/picture">
+                      <pic:pic xmlns:pic="http://schemas.openxmlformats.org/drawingml/2006/picture">
+                        <pic:nvPicPr>
+                          <pic:cNvPr id="21" name="Image1" descr=""/>
+                          <pic:cNvPicPr>
+                            <a:picLocks noChangeAspect="1" noChangeArrowheads="1"/>
+                          </pic:cNvPicPr>
+                        </pic:nvPicPr>
+                        <pic:blipFill>
+                          <a:blip r:embed="rId4"/>
+                          <a:stretch>
+                            <a:fillRect/>
+                          </a:stretch>
+                        </pic:blipFill>
+                        <pic:spPr bwMode="auto">
+                          <a:xfrm>
+                            <a:off x="0" y="0"/>
+                            <a:ext cx="3400425" cy="2051050"/>
+                          </a:xfrm>
+                          <a:prstGeom prst="rect">
+                            <a:avLst/>
+                          </a:prstGeom>
+                        </pic:spPr>
+                      </pic:pic>
+                    </a:graphicData>
+                  </a:graphic>
+                </wp:anchor>
+              </w:drawing>
+            </w:r>
+          </w:p>
+        </w:tc>
+        <w:tc>
+          <w:tcPr>
+            <w:tcW w:w="5580" w:type="dxa"/>
+            <w:tcBorders/>
+          </w:tcPr>
+          <w:p>
+            <w:pPr>
+              <w:pStyle w:val="TableContents"/>
+              <w:rPr/>
+            </w:pPr>
+            <w:r>
+              <w:rPr/>
+              <w:drawing>
+                <wp:anchor behindDoc="0" distT="0" distB="0" distL="0" distR="0" simplePos="0" locked="0" layoutInCell="0" allowOverlap="1" relativeHeight="22">
+                  <wp:simplePos x="0" y="0"/>
+                  <wp:positionH relativeFrom="column">
+                    <wp:align>center</wp:align>
+                  </wp:positionH>
+                  <wp:positionV relativeFrom="paragraph">
+                    <wp:posOffset>635</wp:posOffset>
+                  </wp:positionV>
+                  <wp:extent cx="3543300" cy="2078990"/>
+                  <wp:effectExtent l="0" t="0" r="0" b="0"/>
+                  <wp:wrapSquare wrapText="largest"/>
+                  <wp:docPr id="22" name="Image2" descr=""/>
+                  <wp:cNvGraphicFramePr>
+                    <a:graphicFrameLocks xmlns:a="http://schemas.openxmlformats.org/drawingml/2006/main" noChangeAspect="1"/>
+                  </wp:cNvGraphicFramePr>
+                  <a:graphic xmlns:a="http://schemas.openxmlformats.org/drawingml/2006/main">
+                    <a:graphicData uri="http://schemas.openxmlformats.org/drawingml/2006/picture">
+                      <pic:pic xmlns:pic="http://schemas.openxmlformats.org/drawingml/2006/picture">
+                        <pic:nvPicPr>
+                          <pic:cNvPr id="22" name="Image2" descr=""/>
+                          <pic:cNvPicPr>
+                            <a:picLocks noChangeAspect="1" noChangeArrowheads="1"/>
+                          </pic:cNvPicPr>
+                        </pic:nvPicPr>
+                        <pic:blipFill>
+                          <a:blip r:embed="rId5"/>
+                          <a:stretch>
+                            <a:fillRect/>
+                          </a:stretch>
+                        </pic:blipFill>
+                        <pic:spPr bwMode="auto">
+                          <a:xfrm>
+                            <a:off x="0" y="0"/>
+                            <a:ext cx="3543300" cy="2078990"/>
+                          </a:xfrm>
+                          <a:prstGeom prst="rect">
+                            <a:avLst/>
+                          </a:prstGeom>
+                        </pic:spPr>
+                      </pic:pic>
+                    </a:graphicData>
+                  </a:graphic>
+                </wp:anchor>
+              </w:drawing>
+            </w:r>
+          </w:p>
+        </w:tc>
+      </w:tr>
+      <w:tr>
+        <w:trPr/>
+        <w:tc>
+          <w:tcPr>
+            <w:tcW w:w="5355" w:type="dxa"/>
+            <w:tcBorders/>
+          </w:tcPr>
+          <w:p>
+            <w:pPr>
+              <w:pStyle w:val="TableContents"/>
+              <w:rPr/>
+            </w:pPr>
+            <w:r>
+              <w:rPr/>
+              <w:drawing>
+                <wp:anchor behindDoc="0" distT="0" distB="0" distL="0" distR="0" simplePos="0" locked="0" layoutInCell="0" allowOverlap="1" relativeHeight="24">
+                  <wp:simplePos x="0" y="0"/>
+                  <wp:positionH relativeFrom="column">
+                    <wp:align>center</wp:align>
+                  </wp:positionH>
+                  <wp:positionV relativeFrom="paragraph">
+                    <wp:posOffset>635</wp:posOffset>
+                  </wp:positionV>
+                  <wp:extent cx="3400425" cy="2051050"/>
+                  <wp:effectExtent l="0" t="0" r="0" b="0"/>
+                  <wp:wrapSquare wrapText="largest"/>
+                  <wp:docPr id="23" name="Image3" descr=""/>
+                  <wp:cNvGraphicFramePr>
+                    <a:graphicFrameLocks xmlns:a="http://schemas.openxmlformats.org/drawingml/2006/main" noChangeAspect="1"/>
+                  </wp:cNvGraphicFramePr>
+                  <a:graphic xmlns:a="http://schemas.openxmlformats.org/drawingml/2006/main">
+                    <a:graphicData uri="http://schemas.openxmlformats.org/drawingml/2006/picture">
+                      <pic:pic xmlns:pic="http://schemas.openxmlformats.org/drawingml/2006/picture">
+                        <pic:nvPicPr>
+                          <pic:cNvPr id="23" name="Image3" descr=""/>
+                          <pic:cNvPicPr>
+                            <a:picLocks noChangeAspect="1" noChangeArrowheads="1"/>
+                          </pic:cNvPicPr>
+                        </pic:nvPicPr>
+                        <pic:blipFill>
+                          <a:blip r:embed="rId6"/>
+                          <a:stretch>
+                            <a:fillRect/>
+                          </a:stretch>
+                        </pic:blipFill>
+                        <pic:spPr bwMode="auto">
+                          <a:xfrm>
+                            <a:off x="0" y="0"/>
+                            <a:ext cx="3400425" cy="2051050"/>
+                          </a:xfrm>
+                          <a:prstGeom prst="rect">
+                            <a:avLst/>
+                          </a:prstGeom>
+                        </pic:spPr>
+                      </pic:pic>
+                    </a:graphicData>
+                  </a:graphic>
+                </wp:anchor>
+              </w:drawing>
+            </w:r>
+          </w:p>
+        </w:tc>
+        <w:tc>
+          <w:tcPr>
+            <w:tcW w:w="5580" w:type="dxa"/>
+            <w:tcBorders/>
+          </w:tcPr>
+          <w:p>
+            <w:pPr>
+              <w:pStyle w:val="TableContents"/>
+              <w:rPr/>
+            </w:pPr>
+            <w:r>
+              <w:drawing>
+                <wp:anchor behindDoc="0" distT="0" distB="0" distL="0" distR="0" simplePos="0" locked="0" layoutInCell="0" allowOverlap="1" relativeHeight="25">
+                  <wp:simplePos x="0" y="0"/>
+                  <wp:positionH relativeFrom="column">
+                    <wp:align>center</wp:align>
+                  </wp:positionH>
+                  <wp:positionV relativeFrom="paragraph">
+                    <wp:posOffset>635</wp:posOffset>
+                  </wp:positionV>
+                  <wp:extent cx="3543300" cy="1977390"/>
+                  <wp:effectExtent l="0" t="0" r="0" b="0"/>
+                  <wp:wrapSquare wrapText="largest"/>
+                  <wp:docPr id="24" name="Image4" descr=""/>
+                  <wp:cNvGraphicFramePr>
+                    <a:graphicFrameLocks xmlns:a="http://schemas.openxmlformats.org/drawingml/2006/main" noChangeAspect="1"/>
+                  </wp:cNvGraphicFramePr>
+                  <a:graphic xmlns:a="http://schemas.openxmlformats.org/drawingml/2006/main">
+                    <a:graphicData uri="http://schemas.openxmlformats.org/drawingml/2006/picture">
+                      <pic:pic xmlns:pic="http://schemas.openxmlformats.org/drawingml/2006/picture">
+                        <pic:nvPicPr>
+                          <pic:cNvPr id="24" name="Image4" descr=""/>
+                          <pic:cNvPicPr>
+                            <a:picLocks noChangeAspect="1" noChangeArrowheads="1"/>
+                          </pic:cNvPicPr>
+                        </pic:nvPicPr>
+                        <pic:blipFill>
+                          <a:blip r:embed="rId7"/>
+                          <a:stretch>
+                            <a:fillRect/>
+                          </a:stretch>
+                        </pic:blipFill>
+                        <pic:spPr bwMode="auto">
+                          <a:xfrm>
+                            <a:off x="0" y="0"/>
+                            <a:ext cx="3543300" cy="1977390"/>
+                          </a:xfrm>
+                          <a:prstGeom prst="rect">
+                            <a:avLst/>
+                          </a:prstGeom>
+                        </pic:spPr>
+                      </pic:pic>
+                    </a:graphicData>
+                  </a:graphic>
+                </wp:anchor>
+              </w:drawing>
+            </w:r>
+            <w:r>
+              <w:rPr/>
+              <w:t xml:space="preserve">  </w:t>
+            </w:r>
+          </w:p>
+        </w:tc>
+      </w:tr>
+    </w:tbl>
+    <w:p>
+      <w:pPr>
+        <w:pStyle w:val="Normal"/>
+        <w:bidi w:val="0"/>
+        <w:jc w:val="left"/>
+        <w:rPr/>
+      </w:pPr>
+      <w:r>
+        <w:rPr/>
+      </w:r>
+    </w:p>
+    <w:p>
+      <w:pPr>
+        <w:pStyle w:val="Normal"/>
+        <w:bidi w:val="0"/>
+        <w:jc w:val="left"/>
+        <w:rPr/>
+      </w:pPr>
+      <w:r>
+        <w:rPr/>
+      </w:r>
+    </w:p>
+    <w:p>
+      <w:pPr>
+        <w:pStyle w:val="Normal"/>
+        <w:bidi w:val="0"/>
+        <w:jc w:val="left"/>
+        <w:rPr/>
+      </w:pPr>
+      <w:r>
+        <w:rPr/>
+        <w:t>Another:</w:t>
+      </w:r>
+    </w:p>
+    <w:p>
+      <w:pPr>
+        <w:pStyle w:val="Normal"/>
+        <w:bidi w:val="0"/>
+        <w:jc w:val="left"/>
+        <w:rPr/>
+      </w:pPr>
+      <w:r>
+        <w:rPr/>
+      </w:r>
+    </w:p>
+    <w:tbl>
+      <w:tblPr>
+        <w:tblW w:w="10935" w:type="dxa"/>
+        <w:jc w:val="left"/>
+        <w:tblInd w:w="-534" w:type="dxa"/>
+        <w:tblLayout w:type="fixed"/>
+        <w:tblCellMar>
+          <w:top w:w="0" w:type="dxa"/>
+          <w:left w:w="0" w:type="dxa"/>
+          <w:bottom w:w="0" w:type="dxa"/>
+          <w:right w:w="0" w:type="dxa"/>
+        </w:tblCellMar>
+      </w:tblPr>
+      <w:tblGrid>
+        <w:gridCol w:w="5355"/>
+        <w:gridCol w:w="5580"/>
+      </w:tblGrid>
+      <w:tr>
+        <w:trPr/>
+        <w:tc>
+          <w:tcPr>
+            <w:tcW w:w="5355" w:type="dxa"/>
+            <w:tcBorders/>
+          </w:tcPr>
+          <w:p>
+            <w:pPr>
+              <w:pStyle w:val="TableContents"/>
+              <w:rPr/>
+            </w:pPr>
+            <w:r>
+              <w:rPr/>
+              <w:drawing>
+                <wp:anchor behindDoc="0" distT="0" distB="0" distL="0" distR="0" simplePos="0" locked="0" layoutInCell="0" allowOverlap="1" relativeHeight="26">
+                  <wp:simplePos x="0" y="0"/>
+                  <wp:positionH relativeFrom="column">
+                    <wp:align>center</wp:align>
+                  </wp:positionH>
+                  <wp:positionV relativeFrom="paragraph">
+                    <wp:posOffset>635</wp:posOffset>
+                  </wp:positionV>
+                  <wp:extent cx="3400425" cy="2051050"/>
+                  <wp:effectExtent l="0" t="0" r="0" b="0"/>
+                  <wp:wrapSquare wrapText="largest"/>
+                  <wp:docPr id="25" name="Image5" descr=""/>
+                  <wp:cNvGraphicFramePr>
+                    <a:graphicFrameLocks xmlns:a="http://schemas.openxmlformats.org/drawingml/2006/main" noChangeAspect="1"/>
+                  </wp:cNvGraphicFramePr>
+                  <a:graphic xmlns:a="http://schemas.openxmlformats.org/drawingml/2006/main">
+                    <a:graphicData uri="http://schemas.openxmlformats.org/drawingml/2006/picture">
+                      <pic:pic xmlns:pic="http://schemas.openxmlformats.org/drawingml/2006/picture">
+                        <pic:nvPicPr>
+                          <pic:cNvPr id="25" name="Image5" descr=""/>
+                          <pic:cNvPicPr>
+                            <a:picLocks noChangeAspect="1" noChangeArrowheads="1"/>
+                          </pic:cNvPicPr>
+                        </pic:nvPicPr>
+                        <pic:blipFill>
+                          <a:blip r:embed="rId8"/>
+                          <a:stretch>
+                            <a:fillRect/>
+                          </a:stretch>
+                        </pic:blipFill>
+                        <pic:spPr bwMode="auto">
+                          <a:xfrm>
+                            <a:off x="0" y="0"/>
+                            <a:ext cx="3400425" cy="2051050"/>
+                          </a:xfrm>
+                          <a:prstGeom prst="rect">
+                            <a:avLst/>
+                          </a:prstGeom>
+                        </pic:spPr>
+                      </pic:pic>
+                    </a:graphicData>
+                  </a:graphic>
+                </wp:anchor>
+              </w:drawing>
+            </w:r>
+          </w:p>
+        </w:tc>
+        <w:tc>
+          <w:tcPr>
+            <w:tcW w:w="5580" w:type="dxa"/>
+            <w:tcBorders/>
+          </w:tcPr>
+          <w:p>
+            <w:pPr>
+              <w:pStyle w:val="TableContents"/>
+              <w:rPr/>
+            </w:pPr>
+            <w:r>
+              <w:rPr/>
+              <w:drawing>
+                <wp:anchor behindDoc="0" distT="0" distB="0" distL="0" distR="0" simplePos="0" locked="0" layoutInCell="0" allowOverlap="1" relativeHeight="27">
+                  <wp:simplePos x="0" y="0"/>
+                  <wp:positionH relativeFrom="column">
+                    <wp:align>center</wp:align>
+                  </wp:positionH>
+                  <wp:positionV relativeFrom="paragraph">
+                    <wp:posOffset>635</wp:posOffset>
+                  </wp:positionV>
+                  <wp:extent cx="3543300" cy="2185035"/>
+                  <wp:effectExtent l="0" t="0" r="0" b="0"/>
+                  <wp:wrapSquare wrapText="largest"/>
+                  <wp:docPr id="26" name="Image6" descr=""/>
+                  <wp:cNvGraphicFramePr>
+                    <a:graphicFrameLocks xmlns:a="http://schemas.openxmlformats.org/drawingml/2006/main" noChangeAspect="1"/>
+                  </wp:cNvGraphicFramePr>
+                  <a:graphic xmlns:a="http://schemas.openxmlformats.org/drawingml/2006/main">
+                    <a:graphicData uri="http://schemas.openxmlformats.org/drawingml/2006/picture">
+                      <pic:pic xmlns:pic="http://schemas.openxmlformats.org/drawingml/2006/picture">
+                        <pic:nvPicPr>
+                          <pic:cNvPr id="26" name="Image6" descr=""/>
+                          <pic:cNvPicPr>
+                            <a:picLocks noChangeAspect="1" noChangeArrowheads="1"/>
+                          </pic:cNvPicPr>
+                        </pic:nvPicPr>
+                        <pic:blipFill>
+                          <a:blip r:embed="rId9"/>
+                          <a:stretch>
+                            <a:fillRect/>
+                          </a:stretch>
+                        </pic:blipFill>
+                        <pic:spPr bwMode="auto">
+                          <a:xfrm>
+                            <a:off x="0" y="0"/>
+                            <a:ext cx="3543300" cy="2185035"/>
+                          </a:xfrm>
+                          <a:prstGeom prst="rect">
+                            <a:avLst/>
+                          </a:prstGeom>
+                        </pic:spPr>
+                      </pic:pic>
+                    </a:graphicData>
+                  </a:graphic>
+                </wp:anchor>
+              </w:drawing>
+            </w:r>
+          </w:p>
+        </w:tc>
+      </w:tr>
+      <w:tr>
+        <w:trPr/>
+        <w:tc>
+          <w:tcPr>
+            <w:tcW w:w="5355" w:type="dxa"/>
+            <w:tcBorders/>
+          </w:tcPr>
+          <w:p>
+            <w:pPr>
+              <w:pStyle w:val="TableContents"/>
+              <w:rPr/>
+            </w:pPr>
+            <w:r>
+              <w:rPr/>
+            </w:r>
+          </w:p>
+        </w:tc>
+        <w:tc>
+          <w:tcPr>
+            <w:tcW w:w="5580" w:type="dxa"/>
+            <w:tcBorders/>
+          </w:tcPr>
+          <w:p>
+            <w:pPr>
+              <w:pStyle w:val="TableContents"/>
+              <w:rPr/>
+            </w:pPr>
+            <w:r>
+              <w:rPr/>
+            </w:r>
+          </w:p>
+        </w:tc>
+      </w:tr>
+    </w:tbl>
+    <w:p>
+      <w:pPr>
+        <w:pStyle w:val="Normal"/>
+        <w:bidi w:val="0"/>
+        <w:jc w:val="left"/>
+        <w:rPr/>
+      </w:pPr>
+      <w:r>
+        <w:rPr/>
+      </w:r>
+    </w:p>
+    <w:p>
+      <w:pPr>
+        <w:pStyle w:val="Normal"/>
+        <w:bidi w:val="0"/>
+        <w:jc w:val="left"/>
+        <w:rPr/>
+      </w:pPr>
+      <w:r>
+        <w:rPr/>
+      </w:r>
+    </w:p>
+    <w:p>
+      <w:pPr>
+        <w:pStyle w:val="Normal"/>
+        <w:bidi w:val="0"/>
+        <w:jc w:val="left"/>
+        <w:rPr/>
+      </w:pPr>
+      <w:r>
+        <w:rPr/>
+      </w:r>
+    </w:p>
+    <w:p>
+      <w:pPr>
+        <w:pStyle w:val="Normal"/>
+        <w:bidi w:val="0"/>
+        <w:jc w:val="left"/>
+        <w:rPr/>
+      </w:pPr>
+      <w:r>
+        <w:rPr/>
+      </w:r>
+    </w:p>
+    <w:p>
+      <w:pPr>
+        <w:pStyle w:val="Normal"/>
+        <w:bidi w:val="0"/>
+        <w:jc w:val="left"/>
+        <w:rPr/>
+      </w:pPr>
+      <w:r>
+        <w:rPr/>
       </w:r>
     </w:p>
     <w:p>
@@ -2907,5 +3489,15 @@
     <w:pPr/>
     <w:rPr/>
   </w:style>
+  <w:style w:type="paragraph" w:styleId="TableContents">
+    <w:name w:val="Table Contents"/>
+    <w:basedOn w:val="Normal"/>
+    <w:qFormat/>
+    <w:pPr>
+      <w:widowControl w:val="false"/>
+      <w:suppressLineNumbers/>
+    </w:pPr>
+    <w:rPr/>
+  </w:style>
 </w:styles>
 </file>
--- a/docs/FISP_Design.docx
+++ b/docs/FISP_Design.docx
@@ -3041,21 +3041,643 @@
         <w:pStyle w:val="Normal"/>
         <w:bidi w:val="0"/>
         <w:jc w:val="left"/>
-        <w:rPr/>
-      </w:pPr>
-      <w:r>
-        <w:rPr/>
-      </w:r>
-    </w:p>
-    <w:p>
-      <w:pPr>
-        <w:pStyle w:val="Normal"/>
-        <w:bidi w:val="0"/>
-        <w:jc w:val="left"/>
-        <w:rPr/>
-      </w:pPr>
-      <w:r>
-        <w:rPr/>
+        <w:rPr>
+          <w:b/>
+          <w:b/>
+          <w:bCs/>
+        </w:rPr>
+      </w:pPr>
+      <w:r>
+        <w:rPr>
+          <w:b/>
+          <w:bCs/>
+        </w:rPr>
+        <w:t>API Endpoints Listing for UI Experience for Investor Portal :</w:t>
+      </w:r>
+    </w:p>
+    <w:p>
+      <w:pPr>
+        <w:pStyle w:val="Normal"/>
+        <w:bidi w:val="0"/>
+        <w:jc w:val="left"/>
+        <w:rPr/>
+      </w:pPr>
+      <w:r>
+        <w:rPr/>
+      </w:r>
+    </w:p>
+    <w:p>
+      <w:pPr>
+        <w:pStyle w:val="Normal"/>
+        <w:numPr>
+          <w:ilvl w:val="0"/>
+          <w:numId w:val="2"/>
+        </w:numPr>
+        <w:bidi w:val="0"/>
+        <w:jc w:val="left"/>
+        <w:rPr/>
+      </w:pPr>
+      <w:r>
+        <w:rPr/>
+        <w:t>Investor Registration and Profile creation</w:t>
+      </w:r>
+    </w:p>
+    <w:p>
+      <w:pPr>
+        <w:pStyle w:val="Normal"/>
+        <w:numPr>
+          <w:ilvl w:val="1"/>
+          <w:numId w:val="2"/>
+        </w:numPr>
+        <w:bidi w:val="0"/>
+        <w:jc w:val="left"/>
+        <w:rPr/>
+      </w:pPr>
+      <w:r>
+        <w:rPr/>
+        <w:t xml:space="preserve">Minimal : </w:t>
+      </w:r>
+      <w:r>
+        <w:rPr/>
+        <w:t>POST</w:t>
+      </w:r>
+    </w:p>
+    <w:p>
+      <w:pPr>
+        <w:pStyle w:val="Normal"/>
+        <w:numPr>
+          <w:ilvl w:val="1"/>
+          <w:numId w:val="2"/>
+        </w:numPr>
+        <w:bidi w:val="0"/>
+        <w:jc w:val="left"/>
+        <w:rPr/>
+      </w:pPr>
+      <w:r>
+        <w:rPr/>
+        <w:t xml:space="preserve">Full  : </w:t>
+      </w:r>
+      <w:r>
+        <w:rPr/>
+        <w:t>PUT</w:t>
+      </w:r>
+    </w:p>
+    <w:p>
+      <w:pPr>
+        <w:pStyle w:val="Normal"/>
+        <w:numPr>
+          <w:ilvl w:val="0"/>
+          <w:numId w:val="2"/>
+        </w:numPr>
+        <w:bidi w:val="0"/>
+        <w:jc w:val="left"/>
+        <w:rPr/>
+      </w:pPr>
+      <w:r>
+        <w:rPr/>
+        <w:t xml:space="preserve">Authentication &amp; Authorization  : </w:t>
+      </w:r>
+      <w:r>
+        <w:rPr/>
+        <w:t>POST</w:t>
+      </w:r>
+    </w:p>
+    <w:p>
+      <w:pPr>
+        <w:pStyle w:val="Normal"/>
+        <w:numPr>
+          <w:ilvl w:val="0"/>
+          <w:numId w:val="2"/>
+        </w:numPr>
+        <w:bidi w:val="0"/>
+        <w:jc w:val="left"/>
+        <w:rPr/>
+      </w:pPr>
+      <w:r>
+        <w:rPr/>
+        <w:t xml:space="preserve">Dashboard Data : Summary and investment cards  : </w:t>
+      </w:r>
+      <w:r>
+        <w:rPr/>
+        <w:t>GET</w:t>
+      </w:r>
+    </w:p>
+    <w:p>
+      <w:pPr>
+        <w:pStyle w:val="Normal"/>
+        <w:numPr>
+          <w:ilvl w:val="0"/>
+          <w:numId w:val="2"/>
+        </w:numPr>
+        <w:bidi w:val="0"/>
+        <w:jc w:val="left"/>
+        <w:rPr/>
+      </w:pPr>
+      <w:r>
+        <w:rPr/>
+        <w:t>Likes / Interest markers update  : POST / DELETE</w:t>
+      </w:r>
+    </w:p>
+    <w:p>
+      <w:pPr>
+        <w:pStyle w:val="Normal"/>
+        <w:numPr>
+          <w:ilvl w:val="0"/>
+          <w:numId w:val="2"/>
+        </w:numPr>
+        <w:bidi w:val="0"/>
+        <w:jc w:val="left"/>
+        <w:rPr/>
+      </w:pPr>
+      <w:r>
+        <w:rPr/>
+        <w:t>History / Listing of Likes : GET</w:t>
+      </w:r>
+    </w:p>
+    <w:p>
+      <w:pPr>
+        <w:pStyle w:val="Normal"/>
+        <w:numPr>
+          <w:ilvl w:val="0"/>
+          <w:numId w:val="2"/>
+        </w:numPr>
+        <w:bidi w:val="0"/>
+        <w:jc w:val="left"/>
+        <w:rPr/>
+      </w:pPr>
+      <w:r>
+        <w:rPr/>
+        <w:t>Project / Investment proposal details, deal / financial worksheet : GET</w:t>
+      </w:r>
+    </w:p>
+    <w:p>
+      <w:pPr>
+        <w:pStyle w:val="Normal"/>
+        <w:numPr>
+          <w:ilvl w:val="0"/>
+          <w:numId w:val="2"/>
+        </w:numPr>
+        <w:bidi w:val="0"/>
+        <w:jc w:val="left"/>
+        <w:rPr/>
+      </w:pPr>
+      <w:r>
+        <w:rPr/>
+        <w:t>Investment booking, workflow to complete investment and cashflow : GET + POST + PUT</w:t>
+      </w:r>
+    </w:p>
+    <w:p>
+      <w:pPr>
+        <w:pStyle w:val="Normal"/>
+        <w:numPr>
+          <w:ilvl w:val="0"/>
+          <w:numId w:val="2"/>
+        </w:numPr>
+        <w:bidi w:val="0"/>
+        <w:jc w:val="left"/>
+        <w:rPr/>
+      </w:pPr>
+      <w:r>
+        <w:rPr/>
+        <w:t>Summary of Investments / Cashflows : GET GraphQL query ?</w:t>
+      </w:r>
+    </w:p>
+    <w:p>
+      <w:pPr>
+        <w:pStyle w:val="Normal"/>
+        <w:numPr>
+          <w:ilvl w:val="0"/>
+          <w:numId w:val="2"/>
+        </w:numPr>
+        <w:bidi w:val="0"/>
+        <w:jc w:val="left"/>
+        <w:rPr/>
+      </w:pPr>
+      <w:r>
+        <w:rPr/>
+        <w:t>Tax Summary / docs : GET  GraphQL ?</w:t>
+      </w:r>
+    </w:p>
+    <w:p>
+      <w:pPr>
+        <w:pStyle w:val="Normal"/>
+        <w:bidi w:val="0"/>
+        <w:jc w:val="left"/>
+        <w:rPr/>
+      </w:pPr>
+      <w:r>
+        <w:rPr/>
+      </w:r>
+    </w:p>
+    <w:p>
+      <w:pPr>
+        <w:pStyle w:val="Normal"/>
+        <w:bidi w:val="0"/>
+        <w:jc w:val="left"/>
+        <w:rPr>
+          <w:b/>
+          <w:b/>
+          <w:bCs/>
+        </w:rPr>
+      </w:pPr>
+      <w:r>
+        <w:rPr>
+          <w:b/>
+          <w:bCs/>
+        </w:rPr>
+        <w:t xml:space="preserve">API Endpoints Listing for UI Experience for </w:t>
+      </w:r>
+      <w:r>
+        <w:rPr>
+          <w:b/>
+          <w:bCs/>
+        </w:rPr>
+        <w:t>Enterprise</w:t>
+      </w:r>
+      <w:r>
+        <w:rPr>
+          <w:b/>
+          <w:bCs/>
+        </w:rPr>
+        <w:t xml:space="preserve"> Portal :</w:t>
+      </w:r>
+    </w:p>
+    <w:p>
+      <w:pPr>
+        <w:pStyle w:val="Normal"/>
+        <w:bidi w:val="0"/>
+        <w:jc w:val="left"/>
+        <w:rPr/>
+      </w:pPr>
+      <w:r>
+        <w:rPr/>
+      </w:r>
+    </w:p>
+    <w:p>
+      <w:pPr>
+        <w:pStyle w:val="Normal"/>
+        <w:numPr>
+          <w:ilvl w:val="0"/>
+          <w:numId w:val="2"/>
+        </w:numPr>
+        <w:bidi w:val="0"/>
+        <w:jc w:val="left"/>
+        <w:rPr/>
+      </w:pPr>
+      <w:r>
+        <w:rPr/>
+        <w:t>Enterprise</w:t>
+      </w:r>
+      <w:r>
+        <w:rPr/>
+        <w:t xml:space="preserve"> Registration and Profile creation</w:t>
+      </w:r>
+    </w:p>
+    <w:p>
+      <w:pPr>
+        <w:pStyle w:val="Normal"/>
+        <w:numPr>
+          <w:ilvl w:val="1"/>
+          <w:numId w:val="2"/>
+        </w:numPr>
+        <w:bidi w:val="0"/>
+        <w:jc w:val="left"/>
+        <w:rPr/>
+      </w:pPr>
+      <w:r>
+        <w:rPr/>
+        <w:t xml:space="preserve">Minimal : </w:t>
+      </w:r>
+      <w:r>
+        <w:rPr/>
+        <w:t>POST</w:t>
+      </w:r>
+    </w:p>
+    <w:p>
+      <w:pPr>
+        <w:pStyle w:val="Normal"/>
+        <w:numPr>
+          <w:ilvl w:val="1"/>
+          <w:numId w:val="2"/>
+        </w:numPr>
+        <w:bidi w:val="0"/>
+        <w:jc w:val="left"/>
+        <w:rPr/>
+      </w:pPr>
+      <w:r>
+        <w:rPr/>
+        <w:t xml:space="preserve">Full  : </w:t>
+      </w:r>
+      <w:r>
+        <w:rPr/>
+        <w:t>PUT</w:t>
+      </w:r>
+    </w:p>
+    <w:p>
+      <w:pPr>
+        <w:pStyle w:val="Normal"/>
+        <w:numPr>
+          <w:ilvl w:val="0"/>
+          <w:numId w:val="2"/>
+        </w:numPr>
+        <w:bidi w:val="0"/>
+        <w:jc w:val="left"/>
+        <w:rPr/>
+      </w:pPr>
+      <w:r>
+        <w:rPr/>
+        <w:t xml:space="preserve">Authentication &amp; Authorization  : </w:t>
+      </w:r>
+      <w:r>
+        <w:rPr/>
+        <w:t>POST</w:t>
+      </w:r>
+    </w:p>
+    <w:p>
+      <w:pPr>
+        <w:pStyle w:val="Normal"/>
+        <w:numPr>
+          <w:ilvl w:val="0"/>
+          <w:numId w:val="2"/>
+        </w:numPr>
+        <w:bidi w:val="0"/>
+        <w:jc w:val="left"/>
+        <w:rPr/>
+      </w:pPr>
+      <w:r>
+        <w:rPr/>
+        <w:t xml:space="preserve">Dashboard Data : Summary and investment cards  : </w:t>
+      </w:r>
+      <w:r>
+        <w:rPr/>
+        <w:t>GET</w:t>
+      </w:r>
+    </w:p>
+    <w:p>
+      <w:pPr>
+        <w:pStyle w:val="Normal"/>
+        <w:numPr>
+          <w:ilvl w:val="0"/>
+          <w:numId w:val="2"/>
+        </w:numPr>
+        <w:bidi w:val="0"/>
+        <w:jc w:val="left"/>
+        <w:rPr/>
+      </w:pPr>
+      <w:r>
+        <w:rPr/>
+        <w:t>Project / Investment proposal details, deal / financial worksheet : POST</w:t>
+      </w:r>
+    </w:p>
+    <w:p>
+      <w:pPr>
+        <w:pStyle w:val="Normal"/>
+        <w:numPr>
+          <w:ilvl w:val="0"/>
+          <w:numId w:val="2"/>
+        </w:numPr>
+        <w:bidi w:val="0"/>
+        <w:jc w:val="left"/>
+        <w:rPr/>
+      </w:pPr>
+      <w:r>
+        <w:rPr/>
+        <w:t>Summary of Investments across investors: GET GraphQL query ?</w:t>
+      </w:r>
+    </w:p>
+    <w:p>
+      <w:pPr>
+        <w:pStyle w:val="Normal"/>
+        <w:bidi w:val="0"/>
+        <w:jc w:val="left"/>
+        <w:rPr/>
+      </w:pPr>
+      <w:r>
+        <w:rPr/>
+      </w:r>
+    </w:p>
+    <w:p>
+      <w:pPr>
+        <w:pStyle w:val="Normal"/>
+        <w:bidi w:val="0"/>
+        <w:jc w:val="left"/>
+        <w:rPr>
+          <w:b/>
+          <w:b/>
+          <w:bCs/>
+        </w:rPr>
+      </w:pPr>
+      <w:r>
+        <w:rPr>
+          <w:b/>
+          <w:bCs/>
+        </w:rPr>
+        <w:t xml:space="preserve">API Endpoints Listing for UI Experience for </w:t>
+      </w:r>
+      <w:r>
+        <w:rPr>
+          <w:b/>
+          <w:bCs/>
+        </w:rPr>
+        <w:t>Advisors</w:t>
+      </w:r>
+      <w:r>
+        <w:rPr>
+          <w:b/>
+          <w:bCs/>
+        </w:rPr>
+        <w:t>:</w:t>
+      </w:r>
+    </w:p>
+    <w:p>
+      <w:pPr>
+        <w:pStyle w:val="Normal"/>
+        <w:bidi w:val="0"/>
+        <w:jc w:val="left"/>
+        <w:rPr/>
+      </w:pPr>
+      <w:r>
+        <w:rPr/>
+      </w:r>
+    </w:p>
+    <w:p>
+      <w:pPr>
+        <w:pStyle w:val="Normal"/>
+        <w:numPr>
+          <w:ilvl w:val="0"/>
+          <w:numId w:val="2"/>
+        </w:numPr>
+        <w:bidi w:val="0"/>
+        <w:jc w:val="left"/>
+        <w:rPr/>
+      </w:pPr>
+      <w:r>
+        <w:rPr/>
+        <w:t>Advisor</w:t>
+      </w:r>
+      <w:r>
+        <w:rPr/>
+        <w:t xml:space="preserve"> Registration and Profile creation</w:t>
+      </w:r>
+    </w:p>
+    <w:p>
+      <w:pPr>
+        <w:pStyle w:val="Normal"/>
+        <w:numPr>
+          <w:ilvl w:val="1"/>
+          <w:numId w:val="2"/>
+        </w:numPr>
+        <w:bidi w:val="0"/>
+        <w:jc w:val="left"/>
+        <w:rPr/>
+      </w:pPr>
+      <w:r>
+        <w:rPr/>
+        <w:t xml:space="preserve">Minimal : </w:t>
+      </w:r>
+      <w:r>
+        <w:rPr/>
+        <w:t>POST</w:t>
+      </w:r>
+    </w:p>
+    <w:p>
+      <w:pPr>
+        <w:pStyle w:val="Normal"/>
+        <w:numPr>
+          <w:ilvl w:val="1"/>
+          <w:numId w:val="2"/>
+        </w:numPr>
+        <w:bidi w:val="0"/>
+        <w:jc w:val="left"/>
+        <w:rPr/>
+      </w:pPr>
+      <w:r>
+        <w:rPr/>
+        <w:t xml:space="preserve">Full  : </w:t>
+      </w:r>
+      <w:r>
+        <w:rPr/>
+        <w:t>PUT</w:t>
+      </w:r>
+    </w:p>
+    <w:p>
+      <w:pPr>
+        <w:pStyle w:val="Normal"/>
+        <w:numPr>
+          <w:ilvl w:val="0"/>
+          <w:numId w:val="2"/>
+        </w:numPr>
+        <w:bidi w:val="0"/>
+        <w:jc w:val="left"/>
+        <w:rPr/>
+      </w:pPr>
+      <w:r>
+        <w:rPr/>
+        <w:t xml:space="preserve">Authentication &amp; Authorization  : </w:t>
+      </w:r>
+      <w:r>
+        <w:rPr/>
+        <w:t>POST</w:t>
+      </w:r>
+    </w:p>
+    <w:p>
+      <w:pPr>
+        <w:pStyle w:val="Normal"/>
+        <w:numPr>
+          <w:ilvl w:val="0"/>
+          <w:numId w:val="2"/>
+        </w:numPr>
+        <w:bidi w:val="0"/>
+        <w:jc w:val="left"/>
+        <w:rPr/>
+      </w:pPr>
+      <w:r>
+        <w:rPr/>
+        <w:t xml:space="preserve">Dashboard Data : Summary and investment cards  : </w:t>
+      </w:r>
+      <w:r>
+        <w:rPr/>
+        <w:t>GET</w:t>
+      </w:r>
+    </w:p>
+    <w:p>
+      <w:pPr>
+        <w:pStyle w:val="Normal"/>
+        <w:numPr>
+          <w:ilvl w:val="0"/>
+          <w:numId w:val="2"/>
+        </w:numPr>
+        <w:bidi w:val="0"/>
+        <w:jc w:val="left"/>
+        <w:rPr/>
+      </w:pPr>
+      <w:r>
+        <w:rPr/>
+        <w:t>Tag per investor Likes / Interest markers update  : POST / DELETE</w:t>
+      </w:r>
+    </w:p>
+    <w:p>
+      <w:pPr>
+        <w:pStyle w:val="Normal"/>
+        <w:numPr>
+          <w:ilvl w:val="0"/>
+          <w:numId w:val="2"/>
+        </w:numPr>
+        <w:bidi w:val="0"/>
+        <w:jc w:val="left"/>
+        <w:rPr/>
+      </w:pPr>
+      <w:r>
+        <w:rPr/>
+        <w:t>Tag per investor History / Listing of Likes : GET</w:t>
+      </w:r>
+    </w:p>
+    <w:p>
+      <w:pPr>
+        <w:pStyle w:val="Normal"/>
+        <w:numPr>
+          <w:ilvl w:val="0"/>
+          <w:numId w:val="2"/>
+        </w:numPr>
+        <w:bidi w:val="0"/>
+        <w:jc w:val="left"/>
+        <w:rPr/>
+      </w:pPr>
+      <w:r>
+        <w:rPr/>
+        <w:t>Project / Investment proposal details, deal / financial worksheet : GET</w:t>
+      </w:r>
+    </w:p>
+    <w:p>
+      <w:pPr>
+        <w:pStyle w:val="Normal"/>
+        <w:numPr>
+          <w:ilvl w:val="0"/>
+          <w:numId w:val="2"/>
+        </w:numPr>
+        <w:bidi w:val="0"/>
+        <w:jc w:val="left"/>
+        <w:rPr/>
+      </w:pPr>
+      <w:r>
+        <w:rPr/>
+        <w:t>On behalf of investor Investment booking, workflow to partially fill in investment and cashflow : GET + POST + PUT</w:t>
+      </w:r>
+    </w:p>
+    <w:p>
+      <w:pPr>
+        <w:pStyle w:val="Normal"/>
+        <w:numPr>
+          <w:ilvl w:val="0"/>
+          <w:numId w:val="2"/>
+        </w:numPr>
+        <w:bidi w:val="0"/>
+        <w:jc w:val="left"/>
+        <w:rPr/>
+      </w:pPr>
+      <w:r>
+        <w:rPr/>
+        <w:t>Summary of Investments across investors: GET GraphQL query ?</w:t>
       </w:r>
     </w:p>
     <w:p>
@@ -3235,6 +3857,143 @@
   <w:abstractNum w:abstractNumId="2">
     <w:lvl w:ilvl="0">
       <w:start w:val="1"/>
+      <w:numFmt w:val="bullet"/>
+      <w:lvlText w:val=""/>
+      <w:lvlJc w:val="left"/>
+      <w:pPr>
+        <w:tabs>
+          <w:tab w:val="num" w:pos="720"/>
+        </w:tabs>
+        <w:ind w:left="720" w:hanging="360"/>
+      </w:pPr>
+      <w:rPr>
+        <w:rFonts w:ascii="Symbol" w:hAnsi="Symbol" w:cs="Symbol" w:hint="default"/>
+      </w:rPr>
+    </w:lvl>
+    <w:lvl w:ilvl="1">
+      <w:start w:val="1"/>
+      <w:numFmt w:val="bullet"/>
+      <w:lvlText w:val="◦"/>
+      <w:lvlJc w:val="left"/>
+      <w:pPr>
+        <w:tabs>
+          <w:tab w:val="num" w:pos="1080"/>
+        </w:tabs>
+        <w:ind w:left="1080" w:hanging="360"/>
+      </w:pPr>
+      <w:rPr>
+        <w:rFonts w:ascii="OpenSymbol" w:hAnsi="OpenSymbol" w:cs="OpenSymbol" w:hint="default"/>
+      </w:rPr>
+    </w:lvl>
+    <w:lvl w:ilvl="2">
+      <w:start w:val="1"/>
+      <w:numFmt w:val="bullet"/>
+      <w:lvlText w:val="▪"/>
+      <w:lvlJc w:val="left"/>
+      <w:pPr>
+        <w:tabs>
+          <w:tab w:val="num" w:pos="1440"/>
+        </w:tabs>
+        <w:ind w:left="1440" w:hanging="360"/>
+      </w:pPr>
+      <w:rPr>
+        <w:rFonts w:ascii="OpenSymbol" w:hAnsi="OpenSymbol" w:cs="OpenSymbol" w:hint="default"/>
+      </w:rPr>
+    </w:lvl>
+    <w:lvl w:ilvl="3">
+      <w:start w:val="1"/>
+      <w:numFmt w:val="bullet"/>
+      <w:lvlText w:val=""/>
+      <w:lvlJc w:val="left"/>
+      <w:pPr>
+        <w:tabs>
+          <w:tab w:val="num" w:pos="1800"/>
+        </w:tabs>
+        <w:ind w:left="1800" w:hanging="360"/>
+      </w:pPr>
+      <w:rPr>
+        <w:rFonts w:ascii="Symbol" w:hAnsi="Symbol" w:cs="Symbol" w:hint="default"/>
+      </w:rPr>
+    </w:lvl>
+    <w:lvl w:ilvl="4">
+      <w:start w:val="1"/>
+      <w:numFmt w:val="bullet"/>
+      <w:lvlText w:val="◦"/>
+      <w:lvlJc w:val="left"/>
+      <w:pPr>
+        <w:tabs>
+          <w:tab w:val="num" w:pos="2160"/>
+        </w:tabs>
+        <w:ind w:left="2160" w:hanging="360"/>
+      </w:pPr>
+      <w:rPr>
+        <w:rFonts w:ascii="OpenSymbol" w:hAnsi="OpenSymbol" w:cs="OpenSymbol" w:hint="default"/>
+      </w:rPr>
+    </w:lvl>
+    <w:lvl w:ilvl="5">
+      <w:start w:val="1"/>
+      <w:numFmt w:val="bullet"/>
+      <w:lvlText w:val="▪"/>
+      <w:lvlJc w:val="left"/>
+      <w:pPr>
+        <w:tabs>
+          <w:tab w:val="num" w:pos="2520"/>
+        </w:tabs>
+        <w:ind w:left="2520" w:hanging="360"/>
+      </w:pPr>
+      <w:rPr>
+        <w:rFonts w:ascii="OpenSymbol" w:hAnsi="OpenSymbol" w:cs="OpenSymbol" w:hint="default"/>
+      </w:rPr>
+    </w:lvl>
+    <w:lvl w:ilvl="6">
+      <w:start w:val="1"/>
+      <w:numFmt w:val="bullet"/>
+      <w:lvlText w:val=""/>
+      <w:lvlJc w:val="left"/>
+      <w:pPr>
+        <w:tabs>
+          <w:tab w:val="num" w:pos="2880"/>
+        </w:tabs>
+        <w:ind w:left="2880" w:hanging="360"/>
+      </w:pPr>
+      <w:rPr>
+        <w:rFonts w:ascii="Symbol" w:hAnsi="Symbol" w:cs="Symbol" w:hint="default"/>
+      </w:rPr>
+    </w:lvl>
+    <w:lvl w:ilvl="7">
+      <w:start w:val="1"/>
+      <w:numFmt w:val="bullet"/>
+      <w:lvlText w:val="◦"/>
+      <w:lvlJc w:val="left"/>
+      <w:pPr>
+        <w:tabs>
+          <w:tab w:val="num" w:pos="3240"/>
+        </w:tabs>
+        <w:ind w:left="3240" w:hanging="360"/>
+      </w:pPr>
+      <w:rPr>
+        <w:rFonts w:ascii="OpenSymbol" w:hAnsi="OpenSymbol" w:cs="OpenSymbol" w:hint="default"/>
+      </w:rPr>
+    </w:lvl>
+    <w:lvl w:ilvl="8">
+      <w:start w:val="1"/>
+      <w:numFmt w:val="bullet"/>
+      <w:lvlText w:val="▪"/>
+      <w:lvlJc w:val="left"/>
+      <w:pPr>
+        <w:tabs>
+          <w:tab w:val="num" w:pos="3600"/>
+        </w:tabs>
+        <w:ind w:left="3600" w:hanging="360"/>
+      </w:pPr>
+      <w:rPr>
+        <w:rFonts w:ascii="OpenSymbol" w:hAnsi="OpenSymbol" w:cs="OpenSymbol" w:hint="default"/>
+      </w:rPr>
+    </w:lvl>
+  </w:abstractNum>
+  <w:abstractNum w:abstractNumId="3">
+    <w:lvl w:ilvl="0">
+      <w:start w:val="1"/>
       <w:numFmt w:val="none"/>
       <w:suff w:val="nothing"/>
       <w:lvlText w:val=""/>
@@ -3356,6 +4115,9 @@
   </w:num>
   <w:num w:numId="2">
     <w:abstractNumId w:val="2"/>
+  </w:num>
+  <w:num w:numId="3">
+    <w:abstractNumId w:val="3"/>
   </w:num>
 </w:numbering>
 </file>

--- a/docs/FISP_Design.docx
+++ b/docs/FISP_Design.docx
@@ -3702,6 +3702,239 @@
         <w:rPr/>
       </w:r>
     </w:p>
+    <w:p>
+      <w:pPr>
+        <w:pStyle w:val="Normal"/>
+        <w:bidi w:val="0"/>
+        <w:jc w:val="left"/>
+        <w:rPr/>
+      </w:pPr>
+      <w:r>
+        <w:rPr/>
+      </w:r>
+    </w:p>
+    <w:p>
+      <w:pPr>
+        <w:pStyle w:val="Normal"/>
+        <w:bidi w:val="0"/>
+        <w:jc w:val="left"/>
+        <w:rPr/>
+      </w:pPr>
+      <w:r>
+        <w:rPr>
+          <w:b/>
+          <w:bCs/>
+        </w:rPr>
+        <w:t>Gamification</w:t>
+      </w:r>
+      <w:r>
+        <w:rPr/>
+        <w:t>:</w:t>
+      </w:r>
+    </w:p>
+    <w:p>
+      <w:pPr>
+        <w:pStyle w:val="Normal"/>
+        <w:bidi w:val="0"/>
+        <w:jc w:val="left"/>
+        <w:rPr/>
+      </w:pPr>
+      <w:r>
+        <w:rPr/>
+      </w:r>
+    </w:p>
+    <w:p>
+      <w:pPr>
+        <w:pStyle w:val="Normal"/>
+        <w:bidi w:val="0"/>
+        <w:jc w:val="left"/>
+        <w:rPr/>
+      </w:pPr>
+      <w:r>
+        <w:rPr/>
+      </w:r>
+    </w:p>
+    <w:p>
+      <w:pPr>
+        <w:pStyle w:val="Normal"/>
+        <w:bidi w:val="0"/>
+        <w:jc w:val="left"/>
+        <w:rPr/>
+      </w:pPr>
+      <w:r>
+        <w:rPr/>
+        <w:t>Provide a platform for giving investors an ability to play “Monopoly” on virtual properties and rounds of playing show summary of returns / financials of gains or losses</w:t>
+      </w:r>
+    </w:p>
+    <w:p>
+      <w:pPr>
+        <w:pStyle w:val="Normal"/>
+        <w:bidi w:val="0"/>
+        <w:jc w:val="left"/>
+        <w:rPr/>
+      </w:pPr>
+      <w:r>
+        <w:rPr/>
+      </w:r>
+    </w:p>
+    <w:p>
+      <w:pPr>
+        <w:pStyle w:val="Normal"/>
+        <w:bidi w:val="0"/>
+        <w:jc w:val="left"/>
+        <w:rPr/>
+      </w:pPr>
+      <w:r>
+        <w:rPr/>
+        <w:t>Provide for loyality tokens/ crypto currency account increments adding to visible higher net worth of the investor / player</w:t>
+      </w:r>
+    </w:p>
+    <w:p>
+      <w:pPr>
+        <w:pStyle w:val="Normal"/>
+        <w:bidi w:val="0"/>
+        <w:jc w:val="left"/>
+        <w:rPr/>
+      </w:pPr>
+      <w:r>
+        <w:rPr/>
+      </w:r>
+    </w:p>
+    <w:p>
+      <w:pPr>
+        <w:pStyle w:val="Normal"/>
+        <w:bidi w:val="0"/>
+        <w:jc w:val="left"/>
+        <w:rPr/>
+      </w:pPr>
+      <w:r>
+        <w:rPr/>
+        <w:t>Use gamification to validate / test the platform and any of its incremental features at low risk prior to promoting it to primary system</w:t>
+      </w:r>
+    </w:p>
+    <w:p>
+      <w:pPr>
+        <w:pStyle w:val="Normal"/>
+        <w:bidi w:val="0"/>
+        <w:jc w:val="left"/>
+        <w:rPr/>
+      </w:pPr>
+      <w:r>
+        <w:rPr/>
+      </w:r>
+    </w:p>
+    <w:p>
+      <w:pPr>
+        <w:pStyle w:val="Normal"/>
+        <w:bidi w:val="0"/>
+        <w:jc w:val="left"/>
+        <w:rPr/>
+      </w:pPr>
+      <w:r>
+        <w:rPr/>
+        <w:t>Use metaverse to enhance the gamification platform and look for opportunities to promote it into the primary system</w:t>
+      </w:r>
+    </w:p>
+    <w:p>
+      <w:pPr>
+        <w:pStyle w:val="Normal"/>
+        <w:bidi w:val="0"/>
+        <w:jc w:val="left"/>
+        <w:rPr/>
+      </w:pPr>
+      <w:r>
+        <w:rPr/>
+      </w:r>
+    </w:p>
+    <w:p>
+      <w:pPr>
+        <w:pStyle w:val="Normal"/>
+        <w:bidi w:val="0"/>
+        <w:jc w:val="left"/>
+        <w:rPr/>
+      </w:pPr>
+      <w:r>
+        <w:rPr/>
+        <w:t>All of the gamification should operate on Web3 : metaverse, blockchain, NFT, crypto, AI/ML driven..</w:t>
+      </w:r>
+    </w:p>
+    <w:p>
+      <w:pPr>
+        <w:pStyle w:val="Normal"/>
+        <w:bidi w:val="0"/>
+        <w:jc w:val="left"/>
+        <w:rPr/>
+      </w:pPr>
+      <w:r>
+        <w:rPr/>
+      </w:r>
+    </w:p>
+    <w:p>
+      <w:pPr>
+        <w:pStyle w:val="Normal"/>
+        <w:bidi w:val="0"/>
+        <w:jc w:val="left"/>
+        <w:rPr/>
+      </w:pPr>
+      <w:r>
+        <w:rPr/>
+      </w:r>
+    </w:p>
+    <w:p>
+      <w:pPr>
+        <w:pStyle w:val="Normal"/>
+        <w:bidi w:val="0"/>
+        <w:jc w:val="left"/>
+        <w:rPr/>
+      </w:pPr>
+      <w:r>
+        <w:rPr/>
+      </w:r>
+    </w:p>
+    <w:p>
+      <w:pPr>
+        <w:pStyle w:val="Normal"/>
+        <w:bidi w:val="0"/>
+        <w:jc w:val="left"/>
+        <w:rPr/>
+      </w:pPr>
+      <w:r>
+        <w:rPr/>
+      </w:r>
+    </w:p>
+    <w:p>
+      <w:pPr>
+        <w:pStyle w:val="Normal"/>
+        <w:bidi w:val="0"/>
+        <w:jc w:val="left"/>
+        <w:rPr/>
+      </w:pPr>
+      <w:r>
+        <w:rPr/>
+      </w:r>
+    </w:p>
+    <w:p>
+      <w:pPr>
+        <w:pStyle w:val="Normal"/>
+        <w:bidi w:val="0"/>
+        <w:jc w:val="left"/>
+        <w:rPr/>
+      </w:pPr>
+      <w:r>
+        <w:rPr/>
+      </w:r>
+    </w:p>
+    <w:p>
+      <w:pPr>
+        <w:pStyle w:val="Normal"/>
+        <w:bidi w:val="0"/>
+        <w:jc w:val="left"/>
+        <w:rPr/>
+      </w:pPr>
+      <w:r>
+        <w:rPr/>
+      </w:r>
+    </w:p>
     <w:sectPr>
       <w:type w:val="nextPage"/>
       <w:pgSz w:w="11906" w:h="16838"/>

--- a/docs/FISP_Design.docx
+++ b/docs/FISP_Design.docx
@@ -2994,6 +2994,51 @@
             </w:pPr>
             <w:r>
               <w:rPr/>
+              <w:drawing>
+                <wp:anchor behindDoc="0" distT="0" distB="0" distL="0" distR="0" simplePos="0" locked="0" layoutInCell="0" allowOverlap="1" relativeHeight="28">
+                  <wp:simplePos x="0" y="0"/>
+                  <wp:positionH relativeFrom="column">
+                    <wp:align>center</wp:align>
+                  </wp:positionH>
+                  <wp:positionV relativeFrom="paragraph">
+                    <wp:posOffset>635</wp:posOffset>
+                  </wp:positionV>
+                  <wp:extent cx="3400425" cy="2286635"/>
+                  <wp:effectExtent l="0" t="0" r="0" b="0"/>
+                  <wp:wrapSquare wrapText="largest"/>
+                  <wp:docPr id="27" name="Image7" descr=""/>
+                  <wp:cNvGraphicFramePr>
+                    <a:graphicFrameLocks xmlns:a="http://schemas.openxmlformats.org/drawingml/2006/main" noChangeAspect="1"/>
+                  </wp:cNvGraphicFramePr>
+                  <a:graphic xmlns:a="http://schemas.openxmlformats.org/drawingml/2006/main">
+                    <a:graphicData uri="http://schemas.openxmlformats.org/drawingml/2006/picture">
+                      <pic:pic xmlns:pic="http://schemas.openxmlformats.org/drawingml/2006/picture">
+                        <pic:nvPicPr>
+                          <pic:cNvPr id="27" name="Image7" descr=""/>
+                          <pic:cNvPicPr>
+                            <a:picLocks noChangeAspect="1" noChangeArrowheads="1"/>
+                          </pic:cNvPicPr>
+                        </pic:nvPicPr>
+                        <pic:blipFill>
+                          <a:blip r:embed="rId10"/>
+                          <a:stretch>
+                            <a:fillRect/>
+                          </a:stretch>
+                        </pic:blipFill>
+                        <pic:spPr bwMode="auto">
+                          <a:xfrm>
+                            <a:off x="0" y="0"/>
+                            <a:ext cx="3400425" cy="2286635"/>
+                          </a:xfrm>
+                          <a:prstGeom prst="rect">
+                            <a:avLst/>
+                          </a:prstGeom>
+                        </pic:spPr>
+                      </pic:pic>
+                    </a:graphicData>
+                  </a:graphic>
+                </wp:anchor>
+              </w:drawing>
             </w:r>
           </w:p>
         </w:tc>
@@ -3009,6 +3054,51 @@
             </w:pPr>
             <w:r>
               <w:rPr/>
+              <w:drawing>
+                <wp:anchor behindDoc="0" distT="0" distB="0" distL="0" distR="0" simplePos="0" locked="0" layoutInCell="0" allowOverlap="1" relativeHeight="29">
+                  <wp:simplePos x="0" y="0"/>
+                  <wp:positionH relativeFrom="column">
+                    <wp:align>center</wp:align>
+                  </wp:positionH>
+                  <wp:positionV relativeFrom="paragraph">
+                    <wp:posOffset>635</wp:posOffset>
+                  </wp:positionV>
+                  <wp:extent cx="3543300" cy="2821940"/>
+                  <wp:effectExtent l="0" t="0" r="0" b="0"/>
+                  <wp:wrapSquare wrapText="largest"/>
+                  <wp:docPr id="28" name="Image8" descr=""/>
+                  <wp:cNvGraphicFramePr>
+                    <a:graphicFrameLocks xmlns:a="http://schemas.openxmlformats.org/drawingml/2006/main" noChangeAspect="1"/>
+                  </wp:cNvGraphicFramePr>
+                  <a:graphic xmlns:a="http://schemas.openxmlformats.org/drawingml/2006/main">
+                    <a:graphicData uri="http://schemas.openxmlformats.org/drawingml/2006/picture">
+                      <pic:pic xmlns:pic="http://schemas.openxmlformats.org/drawingml/2006/picture">
+                        <pic:nvPicPr>
+                          <pic:cNvPr id="28" name="Image8" descr=""/>
+                          <pic:cNvPicPr>
+                            <a:picLocks noChangeAspect="1" noChangeArrowheads="1"/>
+                          </pic:cNvPicPr>
+                        </pic:nvPicPr>
+                        <pic:blipFill>
+                          <a:blip r:embed="rId11"/>
+                          <a:stretch>
+                            <a:fillRect/>
+                          </a:stretch>
+                        </pic:blipFill>
+                        <pic:spPr bwMode="auto">
+                          <a:xfrm>
+                            <a:off x="0" y="0"/>
+                            <a:ext cx="3543300" cy="2821940"/>
+                          </a:xfrm>
+                          <a:prstGeom prst="rect">
+                            <a:avLst/>
+                          </a:prstGeom>
+                        </pic:spPr>
+                      </pic:pic>
+                    </a:graphicData>
+                  </a:graphic>
+                </wp:anchor>
+              </w:drawing>
             </w:r>
           </w:p>
         </w:tc>
@@ -3752,110 +3842,52 @@
       </w:pPr>
       <w:r>
         <w:rPr/>
-      </w:r>
-    </w:p>
-    <w:p>
-      <w:pPr>
-        <w:pStyle w:val="Normal"/>
-        <w:bidi w:val="0"/>
-        <w:jc w:val="left"/>
-        <w:rPr/>
-      </w:pPr>
-      <w:r>
-        <w:rPr/>
-        <w:t>Provide a platform for giving investors an ability to play “Monopoly” on virtual properties and rounds of playing show summary of returns / financials of gains or losses</w:t>
-      </w:r>
-    </w:p>
-    <w:p>
-      <w:pPr>
-        <w:pStyle w:val="Normal"/>
-        <w:bidi w:val="0"/>
-        <w:jc w:val="left"/>
-        <w:rPr/>
-      </w:pPr>
-      <w:r>
-        <w:rPr/>
-      </w:r>
-    </w:p>
-    <w:p>
-      <w:pPr>
-        <w:pStyle w:val="Normal"/>
-        <w:bidi w:val="0"/>
-        <w:jc w:val="left"/>
-        <w:rPr/>
-      </w:pPr>
-      <w:r>
-        <w:rPr/>
-        <w:t>Provide for loyality tokens/ crypto currency account increments adding to visible higher net worth of the investor / player</w:t>
-      </w:r>
-    </w:p>
-    <w:p>
-      <w:pPr>
-        <w:pStyle w:val="Normal"/>
-        <w:bidi w:val="0"/>
-        <w:jc w:val="left"/>
-        <w:rPr/>
-      </w:pPr>
-      <w:r>
-        <w:rPr/>
-      </w:r>
-    </w:p>
-    <w:p>
-      <w:pPr>
-        <w:pStyle w:val="Normal"/>
-        <w:bidi w:val="0"/>
-        <w:jc w:val="left"/>
-        <w:rPr/>
-      </w:pPr>
-      <w:r>
-        <w:rPr/>
-        <w:t>Use gamification to validate / test the platform and any of its incremental features at low risk prior to promoting it to primary system</w:t>
-      </w:r>
-    </w:p>
-    <w:p>
-      <w:pPr>
-        <w:pStyle w:val="Normal"/>
-        <w:bidi w:val="0"/>
-        <w:jc w:val="left"/>
-        <w:rPr/>
-      </w:pPr>
-      <w:r>
-        <w:rPr/>
-      </w:r>
-    </w:p>
-    <w:p>
-      <w:pPr>
-        <w:pStyle w:val="Normal"/>
-        <w:bidi w:val="0"/>
-        <w:jc w:val="left"/>
-        <w:rPr/>
-      </w:pPr>
-      <w:r>
-        <w:rPr/>
-        <w:t>Use metaverse to enhance the gamification platform and look for opportunities to promote it into the primary system</w:t>
-      </w:r>
-    </w:p>
-    <w:p>
-      <w:pPr>
-        <w:pStyle w:val="Normal"/>
-        <w:bidi w:val="0"/>
-        <w:jc w:val="left"/>
-        <w:rPr/>
-      </w:pPr>
-      <w:r>
-        <w:rPr/>
-      </w:r>
-    </w:p>
-    <w:p>
-      <w:pPr>
-        <w:pStyle w:val="Normal"/>
-        <w:bidi w:val="0"/>
-        <w:jc w:val="left"/>
-        <w:rPr/>
-      </w:pPr>
-      <w:r>
-        <w:rPr/>
-        <w:t>All of the gamification should operate on Web3 : metaverse, blockchain, NFT, crypto, AI/ML driven..</w:t>
+        <w:t>Ref FISP_FSD for requirements description.</w:t>
+      </w:r>
+    </w:p>
+    <w:p>
+      <w:pPr>
+        <w:pStyle w:val="Normal"/>
+        <w:bidi w:val="0"/>
+        <w:jc w:val="left"/>
+        <w:rPr/>
+      </w:pPr>
+      <w:r>
+        <w:rPr/>
+      </w:r>
+    </w:p>
+    <w:p>
+      <w:pPr>
+        <w:pStyle w:val="Normal"/>
+        <w:bidi w:val="0"/>
+        <w:jc w:val="left"/>
+        <w:rPr/>
+      </w:pPr>
+      <w:r>
+        <w:rPr/>
+        <w:t>Alternate and comprehensive experience of the platform to be provided in this interface</w:t>
+      </w:r>
+    </w:p>
+    <w:p>
+      <w:pPr>
+        <w:pStyle w:val="Normal"/>
+        <w:bidi w:val="0"/>
+        <w:jc w:val="left"/>
+        <w:rPr/>
+      </w:pPr>
+      <w:r>
+        <w:rPr/>
+      </w:r>
+    </w:p>
+    <w:p>
+      <w:pPr>
+        <w:pStyle w:val="Normal"/>
+        <w:bidi w:val="0"/>
+        <w:jc w:val="left"/>
+        <w:rPr/>
+      </w:pPr>
+      <w:r>
+        <w:rPr/>
       </w:r>
     </w:p>
     <w:p>

--- a/docs/FISP_Design.docx
+++ b/docs/FISP_Design.docx
@@ -3113,29 +3113,70 @@
       </w:pPr>
       <w:r>
         <w:rPr/>
-      </w:r>
-    </w:p>
-    <w:p>
-      <w:pPr>
-        <w:pStyle w:val="Normal"/>
-        <w:bidi w:val="0"/>
-        <w:jc w:val="left"/>
-        <w:rPr/>
-      </w:pPr>
-      <w:r>
-        <w:rPr/>
-      </w:r>
-    </w:p>
-    <w:p>
-      <w:pPr>
-        <w:pStyle w:val="Normal"/>
-        <w:bidi w:val="0"/>
-        <w:jc w:val="left"/>
-        <w:rPr>
-          <w:b/>
-          <w:b/>
-          <w:bCs/>
-        </w:rPr>
+        <w:drawing>
+          <wp:anchor behindDoc="0" distT="0" distB="0" distL="0" distR="0" simplePos="0" locked="0" layoutInCell="0" allowOverlap="1" relativeHeight="30">
+            <wp:simplePos x="0" y="0"/>
+            <wp:positionH relativeFrom="column">
+              <wp:posOffset>0</wp:posOffset>
+            </wp:positionH>
+            <wp:positionV relativeFrom="paragraph">
+              <wp:posOffset>-64770</wp:posOffset>
+            </wp:positionV>
+            <wp:extent cx="6120130" cy="5606415"/>
+            <wp:effectExtent l="0" t="0" r="0" b="0"/>
+            <wp:wrapSquare wrapText="largest"/>
+            <wp:docPr id="29" name="Image9" descr=""/>
+            <wp:cNvGraphicFramePr>
+              <a:graphicFrameLocks xmlns:a="http://schemas.openxmlformats.org/drawingml/2006/main" noChangeAspect="1"/>
+            </wp:cNvGraphicFramePr>
+            <a:graphic xmlns:a="http://schemas.openxmlformats.org/drawingml/2006/main">
+              <a:graphicData uri="http://schemas.openxmlformats.org/drawingml/2006/picture">
+                <pic:pic xmlns:pic="http://schemas.openxmlformats.org/drawingml/2006/picture">
+                  <pic:nvPicPr>
+                    <pic:cNvPr id="29" name="Image9" descr=""/>
+                    <pic:cNvPicPr>
+                      <a:picLocks noChangeAspect="1" noChangeArrowheads="1"/>
+                    </pic:cNvPicPr>
+                  </pic:nvPicPr>
+                  <pic:blipFill>
+                    <a:blip r:embed="rId12"/>
+                    <a:stretch>
+                      <a:fillRect/>
+                    </a:stretch>
+                  </pic:blipFill>
+                  <pic:spPr bwMode="auto">
+                    <a:xfrm>
+                      <a:off x="0" y="0"/>
+                      <a:ext cx="6120130" cy="5606415"/>
+                    </a:xfrm>
+                    <a:prstGeom prst="rect">
+                      <a:avLst/>
+                    </a:prstGeom>
+                  </pic:spPr>
+                </pic:pic>
+              </a:graphicData>
+            </a:graphic>
+          </wp:anchor>
+        </w:drawing>
+      </w:r>
+    </w:p>
+    <w:p>
+      <w:pPr>
+        <w:pStyle w:val="Normal"/>
+        <w:bidi w:val="0"/>
+        <w:jc w:val="left"/>
+        <w:rPr/>
+      </w:pPr>
+      <w:r>
+        <w:rPr/>
+      </w:r>
+    </w:p>
+    <w:p>
+      <w:pPr>
+        <w:pStyle w:val="Normal"/>
+        <w:bidi w:val="0"/>
+        <w:jc w:val="left"/>
+        <w:rPr/>
       </w:pPr>
       <w:r>
         <w:rPr>
